--- a/JeanPiaget/2019-2020/Entregas/TMI/Cocciolo/3_Discusión-Calif.docx
+++ b/JeanPiaget/2019-2020/Entregas/TMI/Cocciolo/3_Discusión-Calif.docx
@@ -263,6 +263,7 @@
         </w:rPr>
         <w:t xml:space="preserve"> </w:t>
       </w:r>
+      <w:proofErr w:type="spellStart"/>
       <w:r>
         <w:rPr>
           <w:w w:val="99"/>
@@ -270,6 +271,7 @@
         </w:rPr>
         <w:t>Cocciolo</w:t>
       </w:r>
+      <w:proofErr w:type="spellEnd"/>
       <w:r>
         <w:rPr>
           <w:lang w:val="es-MX"/>
@@ -558,6 +560,7 @@
       <w:pPr>
         <w:ind w:left="120"/>
       </w:pPr>
+      <w:proofErr w:type="gramStart"/>
       <w:r>
         <w:rPr>
           <w:w w:val="99"/>
@@ -573,6 +576,7 @@
         </w:rPr>
         <w:t>Fútbol</w:t>
       </w:r>
+      <w:proofErr w:type="gramEnd"/>
       <w:r>
         <w:t xml:space="preserve"> </w:t>
       </w:r>
@@ -585,12 +589,14 @@
       <w:r>
         <w:t xml:space="preserve"> </w:t>
       </w:r>
+      <w:proofErr w:type="spellStart"/>
       <w:r>
         <w:rPr>
           <w:w w:val="99"/>
         </w:rPr>
         <w:t>Corrupción</w:t>
       </w:r>
+      <w:proofErr w:type="spellEnd"/>
     </w:p>
     <w:p>
       <w:pPr>
@@ -629,6 +635,7 @@
         </w:rPr>
         <w:t xml:space="preserve">    </w:t>
       </w:r>
+      <w:proofErr w:type="spellStart"/>
       <w:r>
         <w:rPr>
           <w:w w:val="99"/>
@@ -637,6 +644,7 @@
         </w:rPr>
         <w:t>Introducción</w:t>
       </w:r>
+      <w:proofErr w:type="spellEnd"/>
     </w:p>
     <w:p>
       <w:pPr>
@@ -857,37 +865,53 @@
     <w:p>
       <w:pPr>
         <w:ind w:left="120"/>
+        <w:rPr>
+          <w:lang w:val="es-MX"/>
+        </w:rPr>
       </w:pPr>
       <w:r>
         <w:rPr>
           <w:w w:val="99"/>
+          <w:lang w:val="es-MX"/>
         </w:rPr>
         <w:t>1.1.</w:t>
       </w:r>
       <w:r>
+        <w:rPr>
+          <w:lang w:val="es-MX"/>
+        </w:rPr>
         <w:t xml:space="preserve">    </w:t>
       </w:r>
       <w:r>
         <w:rPr>
           <w:w w:val="99"/>
+          <w:lang w:val="es-MX"/>
         </w:rPr>
         <w:t>Pregunta</w:t>
       </w:r>
       <w:r>
-        <w:t xml:space="preserve"> </w:t>
-      </w:r>
-      <w:r>
-        <w:rPr>
-          <w:w w:val="99"/>
+        <w:rPr>
+          <w:lang w:val="es-MX"/>
+        </w:rPr>
+        <w:t xml:space="preserve"> </w:t>
+      </w:r>
+      <w:r>
+        <w:rPr>
+          <w:w w:val="99"/>
+          <w:lang w:val="es-MX"/>
         </w:rPr>
         <w:t>de</w:t>
       </w:r>
       <w:r>
-        <w:t xml:space="preserve"> </w:t>
-      </w:r>
-      <w:r>
-        <w:rPr>
-          <w:w w:val="99"/>
+        <w:rPr>
+          <w:lang w:val="es-MX"/>
+        </w:rPr>
+        <w:t xml:space="preserve"> </w:t>
+      </w:r>
+      <w:r>
+        <w:rPr>
+          <w:w w:val="99"/>
+          <w:lang w:val="es-MX"/>
         </w:rPr>
         <w:t>investigación</w:t>
       </w:r>
@@ -898,6 +922,7 @@
         <w:rPr>
           <w:sz w:val="17"/>
           <w:szCs w:val="17"/>
+          <w:lang w:val="es-MX"/>
         </w:rPr>
       </w:pPr>
     </w:p>
@@ -2595,12 +2620,23 @@
         </w:rPr>
         <w:t xml:space="preserve"> </w:t>
       </w:r>
-      <w:r>
-        <w:rPr>
-          <w:w w:val="99"/>
-          <w:lang w:val="es-MX"/>
-        </w:rPr>
-        <w:t>inevitable.Finalmente,</w:t>
+      <w:proofErr w:type="spellStart"/>
+      <w:proofErr w:type="gramStart"/>
+      <w:r>
+        <w:rPr>
+          <w:w w:val="99"/>
+          <w:lang w:val="es-MX"/>
+        </w:rPr>
+        <w:t>inevitable.Finalmente</w:t>
+      </w:r>
+      <w:proofErr w:type="spellEnd"/>
+      <w:proofErr w:type="gramEnd"/>
+      <w:r>
+        <w:rPr>
+          <w:w w:val="99"/>
+          <w:lang w:val="es-MX"/>
+        </w:rPr>
+        <w:t>,</w:t>
       </w:r>
       <w:r>
         <w:rPr>
@@ -2829,6 +2865,7 @@
         </w:rPr>
         <w:t xml:space="preserve"> </w:t>
       </w:r>
+      <w:proofErr w:type="spellStart"/>
       <w:r>
         <w:rPr>
           <w:w w:val="99"/>
@@ -2836,6 +2873,7 @@
         </w:rPr>
         <w:t>probablmente</w:t>
       </w:r>
+      <w:proofErr w:type="spellEnd"/>
       <w:r>
         <w:rPr>
           <w:lang w:val="es-MX"/>
@@ -2946,6 +2984,7 @@
         </w:rPr>
         <w:t xml:space="preserve"> </w:t>
       </w:r>
+      <w:proofErr w:type="spellStart"/>
       <w:r>
         <w:rPr>
           <w:w w:val="99"/>
@@ -2954,6 +2993,7 @@
         </w:rPr>
         <w:t>Teórico</w:t>
       </w:r>
+      <w:proofErr w:type="spellEnd"/>
     </w:p>
     <w:p>
       <w:pPr>
@@ -3290,7 +3330,23 @@
           <w:w w:val="99"/>
           <w:lang w:val="es-MX"/>
         </w:rPr>
-        <w:t>“corruptio”,</w:t>
+        <w:t>“</w:t>
+      </w:r>
+      <w:proofErr w:type="spellStart"/>
+      <w:r>
+        <w:rPr>
+          <w:w w:val="99"/>
+          <w:lang w:val="es-MX"/>
+        </w:rPr>
+        <w:t>corruptio</w:t>
+      </w:r>
+      <w:proofErr w:type="spellEnd"/>
+      <w:r>
+        <w:rPr>
+          <w:w w:val="99"/>
+          <w:lang w:val="es-MX"/>
+        </w:rPr>
+        <w:t>”,</w:t>
       </w:r>
       <w:r>
         <w:rPr>
@@ -3524,7 +3580,23 @@
           <w:w w:val="99"/>
           <w:lang w:val="es-MX"/>
         </w:rPr>
-        <w:t>“rumpere”,</w:t>
+        <w:t>“</w:t>
+      </w:r>
+      <w:proofErr w:type="spellStart"/>
+      <w:r>
+        <w:rPr>
+          <w:w w:val="99"/>
+          <w:lang w:val="es-MX"/>
+        </w:rPr>
+        <w:t>rumpere</w:t>
+      </w:r>
+      <w:proofErr w:type="spellEnd"/>
+      <w:r>
+        <w:rPr>
+          <w:w w:val="99"/>
+          <w:lang w:val="es-MX"/>
+        </w:rPr>
+        <w:t>”,</w:t>
       </w:r>
       <w:r>
         <w:rPr>
@@ -3654,7 +3726,23 @@
           <w:w w:val="99"/>
           <w:lang w:val="es-MX"/>
         </w:rPr>
-        <w:t>“-tio”,</w:t>
+        <w:t>“-</w:t>
+      </w:r>
+      <w:proofErr w:type="spellStart"/>
+      <w:r>
+        <w:rPr>
+          <w:w w:val="99"/>
+          <w:lang w:val="es-MX"/>
+        </w:rPr>
+        <w:t>tio</w:t>
+      </w:r>
+      <w:proofErr w:type="spellEnd"/>
+      <w:r>
+        <w:rPr>
+          <w:w w:val="99"/>
+          <w:lang w:val="es-MX"/>
+        </w:rPr>
+        <w:t>”,</w:t>
       </w:r>
       <w:r>
         <w:rPr>
@@ -4574,7 +4662,15 @@
           <w:w w:val="99"/>
           <w:lang w:val="es-MX"/>
         </w:rPr>
-        <w:t>personas de</w:t>
+        <w:t xml:space="preserve">personas </w:t>
+      </w:r>
+      <w:proofErr w:type="gramStart"/>
+      <w:r>
+        <w:rPr>
+          <w:w w:val="99"/>
+          <w:lang w:val="es-MX"/>
+        </w:rPr>
+        <w:t>de</w:t>
       </w:r>
       <w:r>
         <w:rPr>
@@ -4589,6 +4685,7 @@
         </w:rPr>
         <w:t>todo</w:t>
       </w:r>
+      <w:proofErr w:type="gramEnd"/>
       <w:r>
         <w:rPr>
           <w:lang w:val="es-MX"/>
@@ -9457,8 +9554,17 @@
           <w:w w:val="99"/>
           <w:lang w:val="es-MX"/>
         </w:rPr>
-        <w:t>par- ticipantes</w:t>
-      </w:r>
+        <w:t xml:space="preserve">par- </w:t>
+      </w:r>
+      <w:proofErr w:type="spellStart"/>
+      <w:r>
+        <w:rPr>
+          <w:w w:val="99"/>
+          <w:lang w:val="es-MX"/>
+        </w:rPr>
+        <w:t>ticipantes</w:t>
+      </w:r>
+      <w:proofErr w:type="spellEnd"/>
       <w:r>
         <w:rPr>
           <w:lang w:val="es-MX"/>
@@ -9660,6 +9766,7 @@
         </w:rPr>
         <w:t xml:space="preserve"> </w:t>
       </w:r>
+      <w:proofErr w:type="gramStart"/>
       <w:r>
         <w:rPr>
           <w:w w:val="99"/>
@@ -9667,6 +9774,7 @@
         </w:rPr>
         <w:t>ejemplo</w:t>
       </w:r>
+      <w:proofErr w:type="gramEnd"/>
       <w:r>
         <w:rPr>
           <w:lang w:val="es-MX"/>
@@ -9712,12 +9820,21 @@
         </w:rPr>
         <w:t xml:space="preserve"> </w:t>
       </w:r>
-      <w:r>
-        <w:rPr>
-          <w:w w:val="99"/>
-          <w:lang w:val="es-MX"/>
-        </w:rPr>
-        <w:t>Platinni.</w:t>
+      <w:proofErr w:type="spellStart"/>
+      <w:r>
+        <w:rPr>
+          <w:w w:val="99"/>
+          <w:lang w:val="es-MX"/>
+        </w:rPr>
+        <w:t>Platinni</w:t>
+      </w:r>
+      <w:proofErr w:type="spellEnd"/>
+      <w:r>
+        <w:rPr>
+          <w:w w:val="99"/>
+          <w:lang w:val="es-MX"/>
+        </w:rPr>
+        <w:t>.</w:t>
       </w:r>
     </w:p>
     <w:p>
@@ -10312,6 +10429,7 @@
           <w:lang w:val="es-MX"/>
         </w:rPr>
       </w:pPr>
+      <w:commentRangeStart w:id="0"/>
       <w:r>
         <w:rPr>
           <w:w w:val="99"/>
@@ -10364,6 +10482,7 @@
         </w:rPr>
         <w:t xml:space="preserve">     </w:t>
       </w:r>
+      <w:proofErr w:type="gramStart"/>
       <w:r>
         <w:rPr>
           <w:w w:val="99"/>
@@ -10375,6 +10494,26 @@
         <w:rPr>
           <w:lang w:val="es-MX"/>
         </w:rPr>
+        <w:t xml:space="preserve">   </w:t>
+      </w:r>
+      <w:proofErr w:type="gramEnd"/>
+      <w:r>
+        <w:rPr>
+          <w:lang w:val="es-MX"/>
+        </w:rPr>
+        <w:t xml:space="preserve">  </w:t>
+      </w:r>
+      <w:r>
+        <w:rPr>
+          <w:w w:val="99"/>
+          <w:lang w:val="es-MX"/>
+        </w:rPr>
+        <w:t>(mayo</w:t>
+      </w:r>
+      <w:r>
+        <w:rPr>
+          <w:lang w:val="es-MX"/>
+        </w:rPr>
         <w:t xml:space="preserve">     </w:t>
       </w:r>
       <w:r>
@@ -10382,7 +10521,7 @@
           <w:w w:val="99"/>
           <w:lang w:val="es-MX"/>
         </w:rPr>
-        <w:t>(mayo</w:t>
+        <w:t>2015)</w:t>
       </w:r>
       <w:r>
         <w:rPr>
@@ -10395,7 +10534,7 @@
           <w:w w:val="99"/>
           <w:lang w:val="es-MX"/>
         </w:rPr>
-        <w:t>2015)</w:t>
+        <w:t>Eduardo</w:t>
       </w:r>
       <w:r>
         <w:rPr>
@@ -10408,20 +10547,23 @@
           <w:w w:val="99"/>
           <w:lang w:val="es-MX"/>
         </w:rPr>
-        <w:t>Eduardo</w:t>
-      </w:r>
-      <w:r>
-        <w:rPr>
-          <w:lang w:val="es-MX"/>
-        </w:rPr>
-        <w:t xml:space="preserve">     </w:t>
-      </w:r>
-      <w:r>
-        <w:rPr>
-          <w:w w:val="99"/>
-          <w:lang w:val="es-MX"/>
-        </w:rPr>
-        <w:t>So- lórzano,</w:t>
+        <w:t xml:space="preserve">So- </w:t>
+      </w:r>
+      <w:proofErr w:type="spellStart"/>
+      <w:r>
+        <w:rPr>
+          <w:w w:val="99"/>
+          <w:lang w:val="es-MX"/>
+        </w:rPr>
+        <w:t>lórzano</w:t>
+      </w:r>
+      <w:proofErr w:type="spellEnd"/>
+      <w:r>
+        <w:rPr>
+          <w:w w:val="99"/>
+          <w:lang w:val="es-MX"/>
+        </w:rPr>
+        <w:t>,</w:t>
       </w:r>
       <w:r>
         <w:rPr>
@@ -10591,6 +10733,13 @@
           <w:lang w:val="es-MX"/>
         </w:rPr>
         <w:t>medio https://www.eljugador.net/corrupcion-en-deporte-dinero-apuestas</w:t>
+      </w:r>
+      <w:commentRangeEnd w:id="0"/>
+      <w:r>
+        <w:rPr>
+          <w:rStyle w:val="Refdecomentario"/>
+        </w:rPr>
+        <w:commentReference w:id="0"/>
       </w:r>
     </w:p>
     <w:p>
@@ -10618,6 +10767,7 @@
           <w:lang w:val="es-MX"/>
         </w:rPr>
       </w:pPr>
+      <w:commentRangeStart w:id="1"/>
     </w:p>
     <w:p>
       <w:pPr>
@@ -10700,6 +10850,7 @@
         </w:rPr>
         <w:t xml:space="preserve">    </w:t>
       </w:r>
+      <w:proofErr w:type="spellStart"/>
       <w:r>
         <w:rPr>
           <w:w w:val="99"/>
@@ -10707,6 +10858,7 @@
         </w:rPr>
         <w:t>Sub-subtítulo</w:t>
       </w:r>
+      <w:proofErr w:type="spellEnd"/>
     </w:p>
     <w:p>
       <w:pPr>
@@ -10740,12 +10892,21 @@
         </w:rPr>
         <w:t xml:space="preserve"> </w:t>
       </w:r>
-      <w:r>
-        <w:rPr>
-          <w:w w:val="99"/>
-          <w:lang w:val="es-MX"/>
-        </w:rPr>
-        <w:t>latex,</w:t>
+      <w:proofErr w:type="spellStart"/>
+      <w:r>
+        <w:rPr>
+          <w:w w:val="99"/>
+          <w:lang w:val="es-MX"/>
+        </w:rPr>
+        <w:t>latex</w:t>
+      </w:r>
+      <w:proofErr w:type="spellEnd"/>
+      <w:r>
+        <w:rPr>
+          <w:w w:val="99"/>
+          <w:lang w:val="es-MX"/>
+        </w:rPr>
+        <w:t>,</w:t>
       </w:r>
       <w:r>
         <w:rPr>
@@ -10909,6 +11070,7 @@
         </w:rPr>
         <w:t xml:space="preserve"> </w:t>
       </w:r>
+      <w:proofErr w:type="spellStart"/>
       <w:r>
         <w:rPr>
           <w:w w:val="99"/>
@@ -10916,6 +11078,7 @@
         </w:rPr>
         <w:t>italicas</w:t>
       </w:r>
+      <w:proofErr w:type="spellEnd"/>
       <w:r>
         <w:rPr>
           <w:lang w:val="es-MX"/>
@@ -11061,6 +11224,7 @@
           <w:lang w:val="es-MX"/>
         </w:rPr>
       </w:pPr>
+      <w:proofErr w:type="gramStart"/>
       <w:r>
         <w:rPr>
           <w:w w:val="99"/>
@@ -11081,6 +11245,7 @@
         </w:rPr>
         <w:t>agregar</w:t>
       </w:r>
+      <w:proofErr w:type="gramEnd"/>
       <w:r>
         <w:rPr>
           <w:lang w:val="es-MX"/>
@@ -11206,7 +11371,7 @@
         <w:ind w:left="120" w:right="6052"/>
         <w:jc w:val="both"/>
       </w:pPr>
-      <w:hyperlink r:id="rId7">
+      <w:hyperlink r:id="rId10">
         <w:r>
           <w:rPr>
             <w:rFonts w:ascii="Courier New" w:eastAsia="Courier New" w:hAnsi="Courier New" w:cs="Courier New"/>
@@ -11523,8 +11688,8 @@
           <w:lang w:val="es-MX"/>
         </w:rPr>
         <w:sectPr>
-          <w:headerReference w:type="default" r:id="rId8"/>
-          <w:footerReference w:type="default" r:id="rId9"/>
+          <w:headerReference w:type="default" r:id="rId11"/>
+          <w:footerReference w:type="default" r:id="rId12"/>
           <w:pgSz w:w="12240" w:h="15840"/>
           <w:pgMar w:top="900" w:right="1320" w:bottom="280" w:left="1320" w:header="717" w:footer="795" w:gutter="0"/>
           <w:pgNumType w:start="2"/>
@@ -11697,6 +11862,7 @@
         </w:rPr>
         <w:t xml:space="preserve"> </w:t>
       </w:r>
+      <w:proofErr w:type="spellStart"/>
       <w:r>
         <w:rPr>
           <w:w w:val="99"/>
@@ -11704,6 +11870,7 @@
         </w:rPr>
         <w:t>Latex</w:t>
       </w:r>
+      <w:proofErr w:type="spellEnd"/>
       <w:r>
         <w:rPr>
           <w:lang w:val="es-MX"/>
@@ -11923,7 +12090,15 @@
           <w:w w:val="99"/>
           <w:lang w:val="es-MX"/>
         </w:rPr>
-        <w:t>quieras hacer,</w:t>
+        <w:t xml:space="preserve">quieras </w:t>
+      </w:r>
+      <w:proofErr w:type="gramStart"/>
+      <w:r>
+        <w:rPr>
+          <w:w w:val="99"/>
+          <w:lang w:val="es-MX"/>
+        </w:rPr>
+        <w:t>hacer,</w:t>
       </w:r>
       <w:r>
         <w:rPr>
@@ -11938,6 +12113,7 @@
         </w:rPr>
         <w:t>un</w:t>
       </w:r>
+      <w:proofErr w:type="gramEnd"/>
       <w:r>
         <w:rPr>
           <w:lang w:val="es-MX"/>
@@ -11988,7 +12164,15 @@
           <w:w w:val="99"/>
           <w:lang w:val="es-MX"/>
         </w:rPr>
-        <w:t>¡pregúntale</w:t>
+        <w:t>¡</w:t>
+      </w:r>
+      <w:proofErr w:type="gramStart"/>
+      <w:r>
+        <w:rPr>
+          <w:w w:val="99"/>
+          <w:lang w:val="es-MX"/>
+        </w:rPr>
+        <w:t>pregúntale</w:t>
       </w:r>
       <w:r>
         <w:rPr>
@@ -12003,6 +12187,7 @@
         </w:rPr>
         <w:t>a</w:t>
       </w:r>
+      <w:proofErr w:type="gramEnd"/>
       <w:r>
         <w:rPr>
           <w:lang w:val="es-MX"/>
@@ -12022,6 +12207,7 @@
         </w:rPr>
         <w:t xml:space="preserve">  </w:t>
       </w:r>
+      <w:proofErr w:type="gramStart"/>
       <w:r>
         <w:rPr>
           <w:w w:val="99"/>
@@ -12042,6 +12228,7 @@
         </w:rPr>
         <w:t>con</w:t>
       </w:r>
+      <w:proofErr w:type="gramEnd"/>
       <w:r>
         <w:rPr>
           <w:lang w:val="es-MX"/>
@@ -12274,7 +12461,23 @@
           <w:w w:val="99"/>
           <w:lang w:val="es-MX"/>
         </w:rPr>
-        <w:t>"Latex",</w:t>
+        <w:t>"</w:t>
+      </w:r>
+      <w:proofErr w:type="spellStart"/>
+      <w:r>
+        <w:rPr>
+          <w:w w:val="99"/>
+          <w:lang w:val="es-MX"/>
+        </w:rPr>
+        <w:t>Latex</w:t>
+      </w:r>
+      <w:proofErr w:type="spellEnd"/>
+      <w:r>
+        <w:rPr>
+          <w:w w:val="99"/>
+          <w:lang w:val="es-MX"/>
+        </w:rPr>
+        <w:t>",</w:t>
       </w:r>
       <w:r>
         <w:rPr>
@@ -12608,12 +12811,21 @@
         </w:rPr>
         <w:t xml:space="preserve"> </w:t>
       </w:r>
-      <w:r>
-        <w:rPr>
-          <w:w w:val="99"/>
-          <w:lang w:val="es-MX"/>
-        </w:rPr>
-        <w:t>Latex:</w:t>
+      <w:proofErr w:type="spellStart"/>
+      <w:r>
+        <w:rPr>
+          <w:w w:val="99"/>
+          <w:lang w:val="es-MX"/>
+        </w:rPr>
+        <w:t>Latex</w:t>
+      </w:r>
+      <w:proofErr w:type="spellEnd"/>
+      <w:r>
+        <w:rPr>
+          <w:w w:val="99"/>
+          <w:lang w:val="es-MX"/>
+        </w:rPr>
+        <w:t>:</w:t>
       </w:r>
       <w:r>
         <w:rPr>
@@ -12751,13 +12963,31 @@
         </w:rPr>
         <w:t xml:space="preserve"> </w:t>
       </w:r>
-      <w:r>
-        <w:rPr>
-          <w:w w:val="99"/>
-          <w:lang w:val="es-MX"/>
-        </w:rPr>
-        <w:t>permi- tiéndonos</w:t>
-      </w:r>
+      <w:proofErr w:type="spellStart"/>
+      <w:r>
+        <w:rPr>
+          <w:w w:val="99"/>
+          <w:lang w:val="es-MX"/>
+        </w:rPr>
+        <w:t>permi</w:t>
+      </w:r>
+      <w:proofErr w:type="spellEnd"/>
+      <w:r>
+        <w:rPr>
+          <w:w w:val="99"/>
+          <w:lang w:val="es-MX"/>
+        </w:rPr>
+        <w:t xml:space="preserve">- </w:t>
+      </w:r>
+      <w:proofErr w:type="spellStart"/>
+      <w:r>
+        <w:rPr>
+          <w:w w:val="99"/>
+          <w:lang w:val="es-MX"/>
+        </w:rPr>
+        <w:t>tiéndonos</w:t>
+      </w:r>
+      <w:proofErr w:type="spellEnd"/>
       <w:r>
         <w:rPr>
           <w:lang w:val="es-MX"/>
@@ -13025,6 +13255,7 @@
         </w:rPr>
         <w:t xml:space="preserve"> </w:t>
       </w:r>
+      <w:proofErr w:type="gramStart"/>
       <w:r>
         <w:rPr>
           <w:w w:val="99"/>
@@ -13043,8 +13274,18 @@
           <w:w w:val="99"/>
           <w:lang w:val="es-MX"/>
         </w:rPr>
-        <w:t>.bib</w:t>
-      </w:r>
+        <w:t>.</w:t>
+      </w:r>
+      <w:proofErr w:type="spellStart"/>
+      <w:r>
+        <w:rPr>
+          <w:w w:val="99"/>
+          <w:lang w:val="es-MX"/>
+        </w:rPr>
+        <w:t>bib</w:t>
+      </w:r>
+      <w:proofErr w:type="spellEnd"/>
+      <w:proofErr w:type="gramEnd"/>
       <w:r>
         <w:rPr>
           <w:lang w:val="es-MX"/>
@@ -13650,6 +13891,7 @@
         </w:rPr>
         <w:t xml:space="preserve"> </w:t>
       </w:r>
+      <w:proofErr w:type="spellStart"/>
       <w:r>
         <w:rPr>
           <w:w w:val="99"/>
@@ -13657,6 +13899,7 @@
         </w:rPr>
         <w:t>Latex</w:t>
       </w:r>
+      <w:proofErr w:type="spellEnd"/>
       <w:r>
         <w:rPr>
           <w:lang w:val="es-MX"/>
@@ -13772,20 +14015,36 @@
           <w:w w:val="99"/>
           <w:lang w:val="es-MX"/>
         </w:rPr>
-        <w:t>Coma, Año</w:t>
-      </w:r>
-      <w:r>
-        <w:rPr>
-          <w:lang w:val="es-MX"/>
-        </w:rPr>
-        <w:t xml:space="preserve"> </w:t>
-      </w:r>
-      <w:r>
-        <w:rPr>
-          <w:w w:val="99"/>
-          <w:lang w:val="es-MX"/>
-        </w:rPr>
-        <w:t>).</w:t>
+        <w:t xml:space="preserve">Coma, </w:t>
+      </w:r>
+      <w:proofErr w:type="gramStart"/>
+      <w:r>
+        <w:rPr>
+          <w:w w:val="99"/>
+          <w:lang w:val="es-MX"/>
+        </w:rPr>
+        <w:t>Año</w:t>
+      </w:r>
+      <w:r>
+        <w:rPr>
+          <w:lang w:val="es-MX"/>
+        </w:rPr>
+        <w:t xml:space="preserve"> </w:t>
+      </w:r>
+      <w:r>
+        <w:rPr>
+          <w:w w:val="99"/>
+          <w:lang w:val="es-MX"/>
+        </w:rPr>
+        <w:t>)</w:t>
+      </w:r>
+      <w:proofErr w:type="gramEnd"/>
+      <w:r>
+        <w:rPr>
+          <w:w w:val="99"/>
+          <w:lang w:val="es-MX"/>
+        </w:rPr>
+        <w:t>.</w:t>
       </w:r>
       <w:r>
         <w:rPr>
@@ -14639,6 +14898,7 @@
         </w:rPr>
         <w:t xml:space="preserve"> </w:t>
       </w:r>
+      <w:proofErr w:type="spellStart"/>
       <w:r>
         <w:rPr>
           <w:w w:val="99"/>
@@ -14646,6 +14906,7 @@
         </w:rPr>
         <w:t>sólamente</w:t>
       </w:r>
+      <w:proofErr w:type="spellEnd"/>
       <w:r>
         <w:rPr>
           <w:lang w:val="es-MX"/>
@@ -14748,7 +15009,15 @@
           <w:w w:val="99"/>
           <w:lang w:val="es-MX"/>
         </w:rPr>
-        <w:t>ejemplo:</w:t>
+        <w:t>ejemplo</w:t>
+      </w:r>
+      <w:proofErr w:type="gramStart"/>
+      <w:r>
+        <w:rPr>
+          <w:w w:val="99"/>
+          <w:lang w:val="es-MX"/>
+        </w:rPr>
+        <w:t>:</w:t>
       </w:r>
       <w:r>
         <w:rPr>
@@ -14763,6 +15032,7 @@
         </w:rPr>
         <w:t>”Potter</w:t>
       </w:r>
+      <w:proofErr w:type="gramEnd"/>
       <w:r>
         <w:rPr>
           <w:lang w:val="es-MX"/>
@@ -14973,7 +15243,23 @@
           <w:w w:val="99"/>
           <w:lang w:val="es-MX"/>
         </w:rPr>
-        <w:t>(Quotes)</w:t>
+        <w:t>(</w:t>
+      </w:r>
+      <w:proofErr w:type="spellStart"/>
+      <w:r>
+        <w:rPr>
+          <w:w w:val="99"/>
+          <w:lang w:val="es-MX"/>
+        </w:rPr>
+        <w:t>Quotes</w:t>
+      </w:r>
+      <w:proofErr w:type="spellEnd"/>
+      <w:r>
+        <w:rPr>
+          <w:w w:val="99"/>
+          <w:lang w:val="es-MX"/>
+        </w:rPr>
+        <w:t>)</w:t>
       </w:r>
       <w:r>
         <w:rPr>
@@ -15032,6 +15318,7 @@
           <w:lang w:val="es-MX"/>
         </w:rPr>
       </w:pPr>
+      <w:proofErr w:type="gramStart"/>
       <w:r>
         <w:rPr>
           <w:w w:val="99"/>
@@ -15039,6 +15326,7 @@
         </w:rPr>
         <w:t>”Aquí</w:t>
       </w:r>
+      <w:proofErr w:type="gramEnd"/>
       <w:r>
         <w:rPr>
           <w:lang w:val="es-MX"/>
@@ -15657,6 +15945,7 @@
         </w:rPr>
         <w:t xml:space="preserve"> </w:t>
       </w:r>
+      <w:proofErr w:type="gramStart"/>
       <w:r>
         <w:rPr>
           <w:w w:val="99"/>
@@ -15683,6 +15972,7 @@
         </w:rPr>
         <w:t>−</w:t>
       </w:r>
+      <w:proofErr w:type="gramEnd"/>
       <w:r>
         <w:rPr>
           <w:lang w:val="es-MX"/>
@@ -15877,6 +16167,7 @@
           </v:group>
         </w:pict>
       </w:r>
+      <w:proofErr w:type="gramStart"/>
       <w:r>
         <w:rPr>
           <w:w w:val="99"/>
@@ -15904,6 +16195,7 @@
         </w:rPr>
         <w:t>−</w:t>
       </w:r>
+      <w:proofErr w:type="gramEnd"/>
       <w:r>
         <w:rPr>
           <w:position w:val="5"/>
@@ -16173,6 +16465,7 @@
           <w:lang w:val="es-MX"/>
         </w:rPr>
       </w:pPr>
+      <w:proofErr w:type="spellStart"/>
       <w:r>
         <w:rPr>
           <w:w w:val="99"/>
@@ -16180,6 +16473,7 @@
         </w:rPr>
         <w:t>Equiación</w:t>
       </w:r>
+      <w:proofErr w:type="spellEnd"/>
       <w:r>
         <w:rPr>
           <w:lang w:val="es-MX"/>
@@ -16304,7 +16598,17 @@
           <w:szCs w:val="14"/>
           <w:lang w:val="es-MX"/>
         </w:rPr>
-        <w:t xml:space="preserve">                                                                                                                      </w:t>
+        <w:t xml:space="preserve">                                                                                                                   </w:t>
+      </w:r>
+      <w:proofErr w:type="gramStart"/>
+      <w:r>
+        <w:rPr>
+          <w:position w:val="7"/>
+          <w:sz w:val="14"/>
+          <w:szCs w:val="14"/>
+          <w:lang w:val="es-MX"/>
+        </w:rPr>
+        <w:t xml:space="preserve">   </w:t>
       </w:r>
       <w:r>
         <w:rPr>
@@ -16312,7 +16616,16 @@
           <w:position w:val="12"/>
           <w:lang w:val="es-MX"/>
         </w:rPr>
-        <w:t>(1)</w:t>
+        <w:t>(</w:t>
+      </w:r>
+      <w:proofErr w:type="gramEnd"/>
+      <w:r>
+        <w:rPr>
+          <w:w w:val="99"/>
+          <w:position w:val="12"/>
+          <w:lang w:val="es-MX"/>
+        </w:rPr>
+        <w:t>1)</w:t>
       </w:r>
     </w:p>
     <w:p>
@@ -16489,6 +16802,7 @@
                       <w:szCs w:val="14"/>
                     </w:rPr>
                   </w:pPr>
+                  <w:proofErr w:type="spellStart"/>
                   <w:r>
                     <w:rPr>
                       <w:w w:val="99"/>
@@ -16497,6 +16811,7 @@
                     </w:rPr>
                     <w:t>ij</w:t>
                   </w:r>
+                  <w:proofErr w:type="spellEnd"/>
                 </w:p>
               </w:txbxContent>
             </v:textbox>
@@ -16642,6 +16957,7 @@
         </w:rPr>
         <w:t xml:space="preserve"> </w:t>
       </w:r>
+      <w:proofErr w:type="gramStart"/>
       <w:r>
         <w:rPr>
           <w:w w:val="99"/>
@@ -16667,7 +16983,17 @@
           <w:szCs w:val="10"/>
           <w:lang w:val="es-MX"/>
         </w:rPr>
-        <w:t>t+1</w:t>
+        <w:t>t</w:t>
+      </w:r>
+      <w:proofErr w:type="gramEnd"/>
+      <w:r>
+        <w:rPr>
+          <w:w w:val="99"/>
+          <w:sz w:val="10"/>
+          <w:szCs w:val="10"/>
+          <w:lang w:val="es-MX"/>
+        </w:rPr>
+        <w:t>+1</w:t>
       </w:r>
       <w:r>
         <w:rPr>
@@ -16731,6 +17057,7 @@
         </w:rPr>
         <w:t>ξ</w:t>
       </w:r>
+      <w:proofErr w:type="spellStart"/>
       <w:r>
         <w:rPr>
           <w:w w:val="99"/>
@@ -16741,6 +17068,7 @@
         </w:rPr>
         <w:t>ij</w:t>
       </w:r>
+      <w:proofErr w:type="spellEnd"/>
       <w:r>
         <w:rPr>
           <w:position w:val="-5"/>
@@ -16801,7 +17129,16 @@
           <w:position w:val="-2"/>
           <w:lang w:val="es-MX"/>
         </w:rPr>
-        <w:t>(x</w:t>
+        <w:t>(</w:t>
+      </w:r>
+      <w:proofErr w:type="gramStart"/>
+      <w:r>
+        <w:rPr>
+          <w:w w:val="99"/>
+          <w:position w:val="-2"/>
+          <w:lang w:val="es-MX"/>
+        </w:rPr>
+        <w:t>x</w:t>
       </w:r>
       <w:r>
         <w:rPr>
@@ -16830,6 +17167,7 @@
         </w:rPr>
         <w:t>=</w:t>
       </w:r>
+      <w:proofErr w:type="gramEnd"/>
       <w:r>
         <w:rPr>
           <w:position w:val="-2"/>
@@ -16894,13 +17232,23 @@
         </w:rPr>
         <w:t xml:space="preserve"> </w:t>
       </w:r>
+      <w:proofErr w:type="spellStart"/>
       <w:r>
         <w:rPr>
           <w:w w:val="99"/>
           <w:position w:val="-2"/>
           <w:lang w:val="es-MX"/>
         </w:rPr>
-        <w:t>j|y,</w:t>
+        <w:t>j|y</w:t>
+      </w:r>
+      <w:proofErr w:type="spellEnd"/>
+      <w:r>
+        <w:rPr>
+          <w:w w:val="99"/>
+          <w:position w:val="-2"/>
+          <w:lang w:val="es-MX"/>
+        </w:rPr>
+        <w:t>,</w:t>
       </w:r>
       <w:r>
         <w:rPr>
@@ -17129,13 +17477,23 @@
           <w:szCs w:val="14"/>
         </w:rPr>
       </w:pPr>
+      <w:proofErr w:type="spellStart"/>
       <w:r>
         <w:rPr>
           <w:w w:val="99"/>
           <w:sz w:val="14"/>
           <w:szCs w:val="14"/>
         </w:rPr>
-        <w:t>i=1</w:t>
+        <w:t>i</w:t>
+      </w:r>
+      <w:proofErr w:type="spellEnd"/>
+      <w:r>
+        <w:rPr>
+          <w:w w:val="99"/>
+          <w:sz w:val="14"/>
+          <w:szCs w:val="14"/>
+        </w:rPr>
+        <w:t>=1</w:t>
       </w:r>
     </w:p>
     <w:p>
@@ -17178,6 +17536,7 @@
         </w:rPr>
         <w:t>α</w:t>
       </w:r>
+      <w:proofErr w:type="spellStart"/>
       <w:r>
         <w:rPr>
           <w:w w:val="99"/>
@@ -17187,13 +17546,23 @@
         </w:rPr>
         <w:t>i</w:t>
       </w:r>
+      <w:proofErr w:type="spellEnd"/>
       <w:r>
         <w:rPr>
           <w:w w:val="99"/>
           <w:position w:val="4"/>
         </w:rPr>
-        <w:t>(t)a</w:t>
-      </w:r>
+        <w:t>(t)</w:t>
+      </w:r>
+      <w:proofErr w:type="gramStart"/>
+      <w:r>
+        <w:rPr>
+          <w:w w:val="99"/>
+          <w:position w:val="4"/>
+        </w:rPr>
+        <w:t>a</w:t>
+      </w:r>
+      <w:proofErr w:type="spellStart"/>
       <w:r>
         <w:rPr>
           <w:w w:val="99"/>
@@ -17203,6 +17572,7 @@
         </w:rPr>
         <w:t>ij</w:t>
       </w:r>
+      <w:proofErr w:type="spellEnd"/>
       <w:r>
         <w:rPr>
           <w:position w:val="-1"/>
@@ -17218,6 +17588,7 @@
         </w:rPr>
         <w:t>β</w:t>
       </w:r>
+      <w:proofErr w:type="gramEnd"/>
       <w:r>
         <w:rPr>
           <w:w w:val="99"/>
@@ -17532,12 +17903,30 @@
         </w:rPr>
         <w:t xml:space="preserve"> </w:t>
       </w:r>
-      <w:r>
-        <w:rPr>
-          <w:w w:val="99"/>
-          <w:lang w:val="es-MX"/>
-        </w:rPr>
-        <w:t>(”label”)</w:t>
+      <w:proofErr w:type="gramStart"/>
+      <w:r>
+        <w:rPr>
+          <w:w w:val="99"/>
+          <w:lang w:val="es-MX"/>
+        </w:rPr>
+        <w:t>(”</w:t>
+      </w:r>
+      <w:proofErr w:type="spellStart"/>
+      <w:r>
+        <w:rPr>
+          <w:w w:val="99"/>
+          <w:lang w:val="es-MX"/>
+        </w:rPr>
+        <w:t>label</w:t>
+      </w:r>
+      <w:proofErr w:type="spellEnd"/>
+      <w:proofErr w:type="gramEnd"/>
+      <w:r>
+        <w:rPr>
+          <w:w w:val="99"/>
+          <w:lang w:val="es-MX"/>
+        </w:rPr>
+        <w:t>”)</w:t>
       </w:r>
       <w:r>
         <w:rPr>
@@ -17602,7 +17991,23 @@
           <w:w w:val="99"/>
           <w:lang w:val="es-MX"/>
         </w:rPr>
-        <w:t>hi- pervínculos/referencias</w:t>
+        <w:t xml:space="preserve">hi- </w:t>
+      </w:r>
+      <w:proofErr w:type="spellStart"/>
+      <w:r>
+        <w:rPr>
+          <w:w w:val="99"/>
+          <w:lang w:val="es-MX"/>
+        </w:rPr>
+        <w:t>pervínculos</w:t>
+      </w:r>
+      <w:proofErr w:type="spellEnd"/>
+      <w:r>
+        <w:rPr>
+          <w:w w:val="99"/>
+          <w:lang w:val="es-MX"/>
+        </w:rPr>
+        <w:t>/referencias</w:t>
       </w:r>
       <w:r>
         <w:rPr>
@@ -17714,6 +18119,7 @@
         </w:rPr>
         <w:t xml:space="preserve"> </w:t>
       </w:r>
+      <w:proofErr w:type="spellStart"/>
       <w:r>
         <w:rPr>
           <w:w w:val="99"/>
@@ -17721,6 +18127,7 @@
         </w:rPr>
         <w:t>Latex</w:t>
       </w:r>
+      <w:proofErr w:type="spellEnd"/>
       <w:r>
         <w:rPr>
           <w:lang w:val="es-MX"/>
@@ -17792,6 +18199,7 @@
         </w:rPr>
         <w:t xml:space="preserve"> </w:t>
       </w:r>
+      <w:proofErr w:type="spellStart"/>
       <w:r>
         <w:rPr>
           <w:w w:val="99"/>
@@ -17799,6 +18207,7 @@
         </w:rPr>
         <w:t>imagenes</w:t>
       </w:r>
+      <w:proofErr w:type="spellEnd"/>
       <w:r>
         <w:rPr>
           <w:lang w:val="es-MX"/>
@@ -18445,6 +18854,7 @@
         </w:rPr>
         <w:t xml:space="preserve">    </w:t>
       </w:r>
+      <w:proofErr w:type="spellStart"/>
       <w:r>
         <w:rPr>
           <w:w w:val="99"/>
@@ -18453,6 +18863,7 @@
         </w:rPr>
         <w:t>Método</w:t>
       </w:r>
+      <w:proofErr w:type="spellEnd"/>
     </w:p>
     <w:p>
       <w:pPr>
@@ -18610,8 +19021,8 @@
             <v:path o:extrusionok="f" gradientshapeok="t" o:connecttype="rect"/>
             <o:lock v:ext="edit" aspectratio="t"/>
           </v:shapetype>
-          <v:shape id="_x0000_i1025" type="#_x0000_t75" style="width:280.5pt;height:188.25pt">
-            <v:imagedata r:id="rId10" o:title=""/>
+          <v:shape id="_x0000_i1025" type="#_x0000_t75" style="width:280.5pt;height:188.35pt">
+            <v:imagedata r:id="rId13" o:title=""/>
           </v:shape>
         </w:pict>
       </w:r>
@@ -18932,6 +19343,7 @@
         </w:rPr>
         <w:t xml:space="preserve"> </w:t>
       </w:r>
+      <w:proofErr w:type="spellStart"/>
       <w:r>
         <w:rPr>
           <w:w w:val="99"/>
@@ -18939,6 +19351,7 @@
         </w:rPr>
         <w:t>Latex</w:t>
       </w:r>
+      <w:proofErr w:type="spellEnd"/>
     </w:p>
     <w:p>
       <w:pPr>
@@ -19112,6 +19525,7 @@
         </w:rPr>
         <w:t>µ</w:t>
       </w:r>
+      <w:proofErr w:type="gramStart"/>
       <w:r>
         <w:rPr>
           <w:w w:val="106"/>
@@ -19138,6 +19552,7 @@
         </w:rPr>
         <w:t>∼</w:t>
       </w:r>
+      <w:proofErr w:type="gramEnd"/>
       <w:r>
         <w:rPr>
           <w:rFonts w:ascii="Cambria" w:eastAsia="Cambria" w:hAnsi="Cambria" w:cs="Cambria"/>
@@ -19221,6 +19636,7 @@
         </w:rPr>
         <w:t>δ</w:t>
       </w:r>
+      <w:proofErr w:type="gramStart"/>
       <w:r>
         <w:rPr>
           <w:w w:val="106"/>
@@ -19247,6 +19663,7 @@
         </w:rPr>
         <w:t>∼</w:t>
       </w:r>
+      <w:proofErr w:type="gramEnd"/>
       <w:r>
         <w:rPr>
           <w:rFonts w:ascii="Cambria" w:eastAsia="Cambria" w:hAnsi="Cambria" w:cs="Cambria"/>
@@ -19332,6 +19749,7 @@
         </w:rPr>
         <w:t xml:space="preserve">             </w:t>
       </w:r>
+      <w:proofErr w:type="spellStart"/>
       <w:r>
         <w:rPr>
           <w:w w:val="106"/>
@@ -19341,6 +19759,7 @@
         </w:rPr>
         <w:t>j</w:t>
       </w:r>
+      <w:proofErr w:type="spellEnd"/>
       <w:r>
         <w:rPr>
           <w:position w:val="-5"/>
@@ -19375,6 +19794,7 @@
         </w:rPr>
         <w:t xml:space="preserve">           </w:t>
       </w:r>
+      <w:proofErr w:type="spellStart"/>
       <w:r>
         <w:rPr>
           <w:w w:val="106"/>
@@ -19384,6 +19804,7 @@
         </w:rPr>
         <w:t>d</w:t>
       </w:r>
+      <w:proofErr w:type="spellEnd"/>
       <w:r>
         <w:rPr>
           <w:position w:val="-7"/>
@@ -19416,11 +19837,12 @@
       <w:r>
         <w:pict w14:anchorId="287CC9AC">
           <v:shape id="_x0000_s1041" type="#_x0000_t75" style="position:absolute;left:0;text-align:left;margin-left:362.65pt;margin-top:3.65pt;width:2.65pt;height:.3pt;z-index:-251658240;mso-position-horizontal-relative:page">
-            <v:imagedata r:id="rId11" o:title=""/>
+            <v:imagedata r:id="rId14" o:title=""/>
             <w10:wrap anchorx="page"/>
           </v:shape>
         </w:pict>
       </w:r>
+      <w:proofErr w:type="gramStart"/>
       <w:r>
         <w:rPr>
           <w:w w:val="106"/>
@@ -19450,6 +19872,7 @@
         </w:rPr>
         <w:t>=</w:t>
       </w:r>
+      <w:proofErr w:type="gramEnd"/>
       <w:r>
         <w:rPr>
           <w:position w:val="3"/>
@@ -19528,7 +19951,7 @@
       <w:r>
         <w:pict w14:anchorId="5651937D">
           <v:shape id="_x0000_s1040" type="#_x0000_t75" style="position:absolute;left:0;text-align:left;margin-left:363.4pt;margin-top:8pt;width:2.65pt;height:.3pt;z-index:-251657216;mso-position-horizontal-relative:page">
-            <v:imagedata r:id="rId11" o:title=""/>
+            <v:imagedata r:id="rId14" o:title=""/>
             <w10:wrap anchorx="page"/>
           </v:shape>
         </w:pict>
@@ -19562,6 +19985,7 @@
         </w:rPr>
         <w:t xml:space="preserve">            </w:t>
       </w:r>
+      <w:proofErr w:type="spellStart"/>
       <w:r>
         <w:rPr>
           <w:w w:val="106"/>
@@ -19572,6 +19996,7 @@
         </w:rPr>
         <w:t>d</w:t>
       </w:r>
+      <w:proofErr w:type="spellEnd"/>
       <w:r>
         <w:rPr>
           <w:position w:val="-7"/>
@@ -19620,6 +20045,7 @@
         </w:rPr>
         <w:t>c</w:t>
       </w:r>
+      <w:proofErr w:type="spellStart"/>
       <w:r>
         <w:rPr>
           <w:w w:val="106"/>
@@ -19629,6 +20055,7 @@
         </w:rPr>
         <w:t>ij</w:t>
       </w:r>
+      <w:proofErr w:type="spellEnd"/>
       <w:r>
         <w:rPr>
           <w:sz w:val="11"/>
@@ -19646,6 +20073,7 @@
         </w:rPr>
         <w:t>d</w:t>
       </w:r>
+      <w:proofErr w:type="spellStart"/>
       <w:r>
         <w:rPr>
           <w:w w:val="106"/>
@@ -19656,6 +20084,7 @@
         </w:rPr>
         <w:t>ij</w:t>
       </w:r>
+      <w:proofErr w:type="spellEnd"/>
     </w:p>
     <w:p>
       <w:pPr>
@@ -19669,6 +20098,7 @@
       <w:r>
         <w:br w:type="column"/>
       </w:r>
+      <w:proofErr w:type="gramStart"/>
       <w:r>
         <w:rPr>
           <w:w w:val="106"/>
@@ -19695,6 +20125,7 @@
         </w:rPr>
         <w:t>=</w:t>
       </w:r>
+      <w:proofErr w:type="gramEnd"/>
       <w:r>
         <w:rPr>
           <w:position w:val="3"/>
@@ -19805,6 +20236,7 @@
           </v:shape>
         </w:pict>
       </w:r>
+      <w:proofErr w:type="gramStart"/>
       <w:r>
         <w:rPr>
           <w:w w:val="106"/>
@@ -19831,6 +20263,7 @@
         </w:rPr>
         <w:t>∼</w:t>
       </w:r>
+      <w:proofErr w:type="gramEnd"/>
       <w:r>
         <w:rPr>
           <w:rFonts w:ascii="Cambria" w:eastAsia="Cambria" w:hAnsi="Cambria" w:cs="Cambria"/>
@@ -19904,6 +20337,7 @@
         </w:rPr>
         <w:t xml:space="preserve">      </w:t>
       </w:r>
+      <w:proofErr w:type="spellStart"/>
       <w:r>
         <w:rPr>
           <w:w w:val="106"/>
@@ -19913,6 +20347,7 @@
         </w:rPr>
         <w:t>d</w:t>
       </w:r>
+      <w:proofErr w:type="spellEnd"/>
     </w:p>
     <w:p>
       <w:pPr>
@@ -19927,7 +20362,7 @@
       <w:r>
         <w:pict w14:anchorId="55743010">
           <v:shape id="_x0000_s1038" type="#_x0000_t75" style="position:absolute;left:0;text-align:left;margin-left:184.15pt;margin-top:-86.3pt;width:112.25pt;height:172.45pt;z-index:-251659264;mso-position-horizontal-relative:page">
-            <v:imagedata r:id="rId12" o:title=""/>
+            <v:imagedata r:id="rId15" o:title=""/>
             <w10:wrap anchorx="page"/>
           </v:shape>
         </w:pict>
@@ -20012,16 +20447,28 @@
           <w:sz w:val="11"/>
           <w:szCs w:val="11"/>
         </w:rPr>
-        <w:t>f ij</w:t>
-      </w:r>
-      <w:r>
-        <w:rPr>
+        <w:t xml:space="preserve">f </w:t>
+      </w:r>
+      <w:proofErr w:type="spellStart"/>
+      <w:r>
+        <w:rPr>
+          <w:w w:val="106"/>
           <w:position w:val="1"/>
           <w:sz w:val="11"/>
           <w:szCs w:val="11"/>
         </w:rPr>
+        <w:t>ij</w:t>
+      </w:r>
+      <w:proofErr w:type="spellEnd"/>
+      <w:r>
+        <w:rPr>
+          <w:position w:val="1"/>
+          <w:sz w:val="11"/>
+          <w:szCs w:val="11"/>
+        </w:rPr>
         <w:t xml:space="preserve">                                </w:t>
       </w:r>
+      <w:proofErr w:type="spellStart"/>
       <w:r>
         <w:rPr>
           <w:w w:val="106"/>
@@ -20030,6 +20477,7 @@
         </w:rPr>
         <w:t>ij</w:t>
       </w:r>
+      <w:proofErr w:type="spellEnd"/>
     </w:p>
     <w:p>
       <w:pPr>
@@ -20135,16 +20583,28 @@
           <w:sz w:val="11"/>
           <w:szCs w:val="11"/>
         </w:rPr>
-        <w:t>f ij</w:t>
-      </w:r>
-      <w:r>
-        <w:rPr>
+        <w:t xml:space="preserve">f </w:t>
+      </w:r>
+      <w:proofErr w:type="spellStart"/>
+      <w:r>
+        <w:rPr>
+          <w:w w:val="106"/>
           <w:position w:val="1"/>
           <w:sz w:val="11"/>
           <w:szCs w:val="11"/>
         </w:rPr>
+        <w:t>ij</w:t>
+      </w:r>
+      <w:proofErr w:type="spellEnd"/>
+      <w:r>
+        <w:rPr>
+          <w:position w:val="1"/>
+          <w:sz w:val="11"/>
+          <w:szCs w:val="11"/>
+        </w:rPr>
         <w:t xml:space="preserve">                                </w:t>
       </w:r>
+      <w:proofErr w:type="spellStart"/>
       <w:r>
         <w:rPr>
           <w:w w:val="106"/>
@@ -20153,6 +20613,7 @@
         </w:rPr>
         <w:t>ij</w:t>
       </w:r>
+      <w:proofErr w:type="spellEnd"/>
     </w:p>
     <w:p>
       <w:pPr>
@@ -20165,6 +20626,7 @@
       <w:r>
         <w:br w:type="column"/>
       </w:r>
+      <w:proofErr w:type="gramStart"/>
       <w:r>
         <w:rPr>
           <w:w w:val="102"/>
@@ -20174,6 +20636,7 @@
         </w:rPr>
         <w:t>d</w:t>
       </w:r>
+      <w:proofErr w:type="spellStart"/>
       <w:r>
         <w:rPr>
           <w:w w:val="106"/>
@@ -20182,6 +20645,7 @@
         </w:rPr>
         <w:t>ij</w:t>
       </w:r>
+      <w:proofErr w:type="spellEnd"/>
       <w:r>
         <w:rPr>
           <w:sz w:val="11"/>
@@ -20199,6 +20663,7 @@
         </w:rPr>
         <w:t>∼</w:t>
       </w:r>
+      <w:proofErr w:type="gramEnd"/>
       <w:r>
         <w:rPr>
           <w:rFonts w:ascii="Cambria" w:eastAsia="Cambria" w:hAnsi="Cambria" w:cs="Cambria"/>
@@ -20295,6 +20760,7 @@
           <w:szCs w:val="15"/>
         </w:rPr>
       </w:pPr>
+      <w:proofErr w:type="gramStart"/>
       <w:r>
         <w:rPr>
           <w:w w:val="102"/>
@@ -20303,6 +20769,7 @@
         </w:rPr>
         <w:t>c</w:t>
       </w:r>
+      <w:proofErr w:type="spellStart"/>
       <w:r>
         <w:rPr>
           <w:w w:val="106"/>
@@ -20312,6 +20779,7 @@
         </w:rPr>
         <w:t>ij</w:t>
       </w:r>
+      <w:proofErr w:type="spellEnd"/>
       <w:r>
         <w:rPr>
           <w:position w:val="-2"/>
@@ -20329,6 +20797,7 @@
         </w:rPr>
         <w:t>∼</w:t>
       </w:r>
+      <w:proofErr w:type="gramEnd"/>
       <w:r>
         <w:rPr>
           <w:rFonts w:ascii="Cambria" w:eastAsia="Cambria" w:hAnsi="Cambria" w:cs="Cambria"/>
@@ -20386,7 +20855,7 @@
       <w:r>
         <w:pict w14:anchorId="4C949684">
           <v:shape id="_x0000_s1033" type="#_x0000_t75" style="position:absolute;margin-left:352.75pt;margin-top:5.6pt;width:2.65pt;height:.3pt;z-index:-251656192;mso-position-horizontal-relative:page">
-            <v:imagedata r:id="rId11" o:title=""/>
+            <v:imagedata r:id="rId14" o:title=""/>
             <w10:wrap anchorx="page"/>
           </v:shape>
         </w:pict>
@@ -20400,6 +20869,7 @@
         </w:rPr>
         <w:t>θ</w:t>
       </w:r>
+      <w:proofErr w:type="gramStart"/>
       <w:r>
         <w:rPr>
           <w:w w:val="106"/>
@@ -20426,6 +20896,7 @@
         </w:rPr>
         <w:t>=</w:t>
       </w:r>
+      <w:proofErr w:type="gramEnd"/>
       <w:r>
         <w:rPr>
           <w:position w:val="-6"/>
@@ -20460,6 +20931,7 @@
         </w:rPr>
         <w:t>d</w:t>
       </w:r>
+      <w:proofErr w:type="spellStart"/>
       <w:r>
         <w:rPr>
           <w:w w:val="106"/>
@@ -20469,6 +20941,7 @@
         </w:rPr>
         <w:t>ij</w:t>
       </w:r>
+      <w:proofErr w:type="spellEnd"/>
       <w:r>
         <w:rPr>
           <w:position w:val="-9"/>
@@ -20505,6 +20978,7 @@
         </w:rPr>
         <w:t>c</w:t>
       </w:r>
+      <w:proofErr w:type="spellStart"/>
       <w:r>
         <w:rPr>
           <w:w w:val="106"/>
@@ -20514,6 +20988,7 @@
         </w:rPr>
         <w:t>ij</w:t>
       </w:r>
+      <w:proofErr w:type="spellEnd"/>
       <w:r>
         <w:rPr>
           <w:w w:val="102"/>
@@ -20543,11 +21018,12 @@
       <w:r>
         <w:pict w14:anchorId="7B5F21BD">
           <v:shape id="_x0000_s1032" type="#_x0000_t75" style="position:absolute;left:0;text-align:left;margin-left:358.7pt;margin-top:11.25pt;width:2.65pt;height:.3pt;z-index:-251655168;mso-position-horizontal-relative:page">
-            <v:imagedata r:id="rId11" o:title=""/>
+            <v:imagedata r:id="rId14" o:title=""/>
             <w10:wrap anchorx="page"/>
           </v:shape>
         </w:pict>
       </w:r>
+      <w:proofErr w:type="spellStart"/>
       <w:r>
         <w:rPr>
           <w:w w:val="106"/>
@@ -20557,6 +21033,7 @@
         </w:rPr>
         <w:t>ij</w:t>
       </w:r>
+      <w:proofErr w:type="spellEnd"/>
       <w:r>
         <w:rPr>
           <w:position w:val="2"/>
@@ -20683,6 +21160,7 @@
         </w:rPr>
         <w:t xml:space="preserve"> </w:t>
       </w:r>
+      <w:proofErr w:type="gramStart"/>
       <w:r>
         <w:rPr>
           <w:w w:val="102"/>
@@ -20692,6 +21170,7 @@
         </w:rPr>
         <w:t>φ(</w:t>
       </w:r>
+      <w:proofErr w:type="gramEnd"/>
       <w:r>
         <w:rPr>
           <w:rFonts w:ascii="Cambria" w:eastAsia="Cambria" w:hAnsi="Cambria" w:cs="Cambria"/>
@@ -20719,6 +21198,7 @@
         </w:rPr>
         <w:t>d</w:t>
       </w:r>
+      <w:proofErr w:type="spellStart"/>
       <w:r>
         <w:rPr>
           <w:w w:val="106"/>
@@ -20728,6 +21208,7 @@
         </w:rPr>
         <w:t>ij</w:t>
       </w:r>
+      <w:proofErr w:type="spellEnd"/>
       <w:r>
         <w:rPr>
           <w:position w:val="-9"/>
@@ -20764,6 +21245,7 @@
         </w:rPr>
         <w:t>c</w:t>
       </w:r>
+      <w:proofErr w:type="spellStart"/>
       <w:r>
         <w:rPr>
           <w:w w:val="106"/>
@@ -20773,6 +21255,7 @@
         </w:rPr>
         <w:t>ij</w:t>
       </w:r>
+      <w:proofErr w:type="spellEnd"/>
       <w:r>
         <w:rPr>
           <w:w w:val="102"/>
@@ -20800,6 +21283,7 @@
           <w:szCs w:val="11"/>
         </w:rPr>
       </w:pPr>
+      <w:proofErr w:type="spellStart"/>
       <w:r>
         <w:rPr>
           <w:w w:val="106"/>
@@ -20808,6 +21292,7 @@
         </w:rPr>
         <w:t>i</w:t>
       </w:r>
+      <w:proofErr w:type="spellEnd"/>
       <w:r>
         <w:rPr>
           <w:sz w:val="11"/>
@@ -20836,6 +21321,7 @@
       <w:r>
         <w:br w:type="column"/>
       </w:r>
+      <w:proofErr w:type="spellStart"/>
       <w:r>
         <w:rPr>
           <w:w w:val="106"/>
@@ -20845,6 +21331,7 @@
         </w:rPr>
         <w:t>ij</w:t>
       </w:r>
+      <w:proofErr w:type="spellEnd"/>
       <w:r>
         <w:rPr>
           <w:position w:val="1"/>
@@ -20914,6 +21401,7 @@
         </w:rPr>
         <w:t xml:space="preserve">                                 </w:t>
       </w:r>
+      <w:proofErr w:type="spellStart"/>
       <w:r>
         <w:rPr>
           <w:w w:val="106"/>
@@ -20923,6 +21411,7 @@
         </w:rPr>
         <w:t>h</w:t>
       </w:r>
+      <w:proofErr w:type="spellEnd"/>
     </w:p>
     <w:p>
       <w:pPr>
@@ -20933,6 +21422,8 @@
           <w:szCs w:val="15"/>
         </w:rPr>
       </w:pPr>
+      <w:proofErr w:type="spellStart"/>
+      <w:proofErr w:type="gramStart"/>
       <w:r>
         <w:rPr>
           <w:w w:val="106"/>
@@ -20942,6 +21433,7 @@
         </w:rPr>
         <w:t>ij</w:t>
       </w:r>
+      <w:proofErr w:type="spellEnd"/>
       <w:r>
         <w:rPr>
           <w:position w:val="-3"/>
@@ -20960,6 +21452,7 @@
         </w:rPr>
         <w:t>∼</w:t>
       </w:r>
+      <w:proofErr w:type="gramEnd"/>
       <w:r>
         <w:rPr>
           <w:rFonts w:ascii="Cambria" w:eastAsia="Cambria" w:hAnsi="Cambria" w:cs="Cambria"/>
@@ -20978,6 +21471,7 @@
         </w:rPr>
         <w:t>Binomial(θ</w:t>
       </w:r>
+      <w:proofErr w:type="spellStart"/>
       <w:r>
         <w:rPr>
           <w:w w:val="106"/>
@@ -20987,6 +21481,7 @@
         </w:rPr>
         <w:t>ij</w:t>
       </w:r>
+      <w:proofErr w:type="spellEnd"/>
       <w:r>
         <w:rPr>
           <w:w w:val="102"/>
@@ -21086,6 +21581,7 @@
         </w:rPr>
         <w:t xml:space="preserve">                                 </w:t>
       </w:r>
+      <w:proofErr w:type="spellStart"/>
       <w:r>
         <w:rPr>
           <w:w w:val="106"/>
@@ -21095,6 +21591,7 @@
         </w:rPr>
         <w:t>f</w:t>
       </w:r>
+      <w:proofErr w:type="spellEnd"/>
     </w:p>
     <w:p>
       <w:pPr>
@@ -21105,6 +21602,8 @@
           <w:szCs w:val="15"/>
         </w:rPr>
       </w:pPr>
+      <w:proofErr w:type="spellStart"/>
+      <w:proofErr w:type="gramStart"/>
       <w:r>
         <w:rPr>
           <w:w w:val="106"/>
@@ -21114,6 +21613,7 @@
         </w:rPr>
         <w:t>ij</w:t>
       </w:r>
+      <w:proofErr w:type="spellEnd"/>
       <w:r>
         <w:rPr>
           <w:position w:val="-1"/>
@@ -21132,6 +21632,7 @@
         </w:rPr>
         <w:t>∼</w:t>
       </w:r>
+      <w:proofErr w:type="gramEnd"/>
       <w:r>
         <w:rPr>
           <w:rFonts w:ascii="Cambria" w:eastAsia="Cambria" w:hAnsi="Cambria" w:cs="Cambria"/>
@@ -21150,6 +21651,7 @@
         </w:rPr>
         <w:t>Binomial(θ</w:t>
       </w:r>
+      <w:proofErr w:type="spellStart"/>
       <w:r>
         <w:rPr>
           <w:w w:val="106"/>
@@ -21159,6 +21661,7 @@
         </w:rPr>
         <w:t>ij</w:t>
       </w:r>
+      <w:proofErr w:type="spellEnd"/>
       <w:r>
         <w:rPr>
           <w:w w:val="102"/>
@@ -21573,12 +22076,14 @@
       <w:r>
         <w:t xml:space="preserve">    </w:t>
       </w:r>
+      <w:proofErr w:type="spellStart"/>
       <w:r>
         <w:rPr>
           <w:w w:val="99"/>
         </w:rPr>
         <w:t>Participantes</w:t>
       </w:r>
+      <w:proofErr w:type="spellEnd"/>
     </w:p>
     <w:p>
       <w:pPr>
@@ -21602,12 +22107,14 @@
       <w:r>
         <w:t xml:space="preserve">    </w:t>
       </w:r>
+      <w:proofErr w:type="spellStart"/>
       <w:r>
         <w:rPr>
           <w:w w:val="99"/>
         </w:rPr>
         <w:t>Materiales</w:t>
       </w:r>
+      <w:proofErr w:type="spellEnd"/>
     </w:p>
     <w:p>
       <w:pPr>
@@ -21631,12 +22138,14 @@
       <w:r>
         <w:t xml:space="preserve">    </w:t>
       </w:r>
+      <w:proofErr w:type="spellStart"/>
       <w:r>
         <w:rPr>
           <w:w w:val="99"/>
         </w:rPr>
         <w:t>Procedimiento</w:t>
       </w:r>
+      <w:proofErr w:type="spellEnd"/>
     </w:p>
     <w:p>
       <w:pPr>
@@ -21670,6 +22179,7 @@
         </w:rPr>
         <w:t xml:space="preserve">    </w:t>
       </w:r>
+      <w:proofErr w:type="spellStart"/>
       <w:r>
         <w:rPr>
           <w:w w:val="99"/>
@@ -21678,6 +22188,7 @@
         </w:rPr>
         <w:t>Resultados</w:t>
       </w:r>
+      <w:proofErr w:type="spellEnd"/>
     </w:p>
     <w:p>
       <w:pPr>
@@ -22320,12 +22831,21 @@
         </w:rPr>
         <w:t xml:space="preserve"> </w:t>
       </w:r>
-      <w:r>
-        <w:rPr>
-          <w:w w:val="99"/>
-          <w:lang w:val="es-MX"/>
-        </w:rPr>
-        <w:t>far,</w:t>
+      <w:proofErr w:type="spellStart"/>
+      <w:r>
+        <w:rPr>
+          <w:w w:val="99"/>
+          <w:lang w:val="es-MX"/>
+        </w:rPr>
+        <w:t>far</w:t>
+      </w:r>
+      <w:proofErr w:type="spellEnd"/>
+      <w:r>
+        <w:rPr>
+          <w:w w:val="99"/>
+          <w:lang w:val="es-MX"/>
+        </w:rPr>
+        <w:t>,</w:t>
       </w:r>
       <w:r>
         <w:rPr>
@@ -22898,6 +23418,13 @@
         </w:rPr>
         <w:t>3</w:t>
       </w:r>
+      <w:commentRangeEnd w:id="1"/>
+      <w:r>
+        <w:rPr>
+          <w:rStyle w:val="Refdecomentario"/>
+        </w:rPr>
+        <w:commentReference w:id="1"/>
+      </w:r>
     </w:p>
     <w:p>
       <w:pPr>
@@ -22929,7 +23456,7 @@
           <w:lang w:val="es-MX"/>
         </w:rPr>
       </w:pPr>
-      <w:commentRangeStart w:id="0"/>
+      <w:commentRangeStart w:id="2"/>
       <w:r>
         <w:rPr>
           <w:w w:val="99"/>
@@ -23053,7 +23580,7 @@
         </w:rPr>
         <w:t xml:space="preserve"> ver si las personas expertas en el ámbito del futbol </w:t>
       </w:r>
-      <w:commentRangeStart w:id="1"/>
+      <w:commentRangeStart w:id="3"/>
       <w:r>
         <w:rPr>
           <w:w w:val="99"/>
@@ -23062,12 +23589,12 @@
         </w:rPr>
         <w:t xml:space="preserve">cuentan con recursos </w:t>
       </w:r>
-      <w:commentRangeEnd w:id="1"/>
+      <w:commentRangeEnd w:id="3"/>
       <w:r>
         <w:rPr>
           <w:rStyle w:val="Refdecomentario"/>
         </w:rPr>
-        <w:commentReference w:id="1"/>
+        <w:commentReference w:id="3"/>
       </w:r>
       <w:r>
         <w:rPr>
@@ -23146,7 +23673,17 @@
           <w:highlight w:val="yellow"/>
           <w:lang w:val="es-MX"/>
         </w:rPr>
-        <w:t xml:space="preserve">, particularmente </w:t>
+        <w:t xml:space="preserve">, </w:t>
+      </w:r>
+      <w:proofErr w:type="gramStart"/>
+      <w:r>
+        <w:rPr>
+          <w:color w:val="FF0000"/>
+          <w:w w:val="99"/>
+          <w:highlight w:val="yellow"/>
+          <w:lang w:val="es-MX"/>
+        </w:rPr>
+        <w:t xml:space="preserve">particularmente </w:t>
       </w:r>
       <w:r>
         <w:rPr>
@@ -23156,7 +23693,18 @@
           <w:highlight w:val="yellow"/>
           <w:lang w:val="es-MX"/>
         </w:rPr>
-        <w:t xml:space="preserve"> y como en mi trabajo lo enfatizo</w:t>
+        <w:t xml:space="preserve"> y</w:t>
+      </w:r>
+      <w:proofErr w:type="gramEnd"/>
+      <w:r>
+        <w:rPr>
+          <w:strike/>
+          <w:color w:val="FF0000"/>
+          <w:w w:val="99"/>
+          <w:highlight w:val="yellow"/>
+          <w:lang w:val="es-MX"/>
+        </w:rPr>
+        <w:t xml:space="preserve"> como en mi trabajo lo enfatizo</w:t>
       </w:r>
       <w:r>
         <w:rPr>
@@ -23230,16 +23778,7 @@
           <w:highlight w:val="yellow"/>
           <w:lang w:val="es-MX"/>
         </w:rPr>
-        <w:t xml:space="preserve"> </w:t>
-      </w:r>
-      <w:r>
-        <w:rPr>
-          <w:color w:val="5F497A" w:themeColor="accent4" w:themeShade="BF"/>
-          <w:w w:val="99"/>
-          <w:highlight w:val="yellow"/>
-          <w:lang w:val="es-MX"/>
-        </w:rPr>
-        <w:t xml:space="preserve"> </w:t>
+        <w:t xml:space="preserve">  </w:t>
       </w:r>
       <w:r>
         <w:rPr>
@@ -23260,6 +23799,7 @@
         </w:rPr>
         <w:t xml:space="preserve"> </w:t>
       </w:r>
+      <w:proofErr w:type="spellStart"/>
       <w:r>
         <w:rPr>
           <w:color w:val="FF0000"/>
@@ -23267,7 +23807,17 @@
           <w:highlight w:val="yellow"/>
           <w:lang w:val="es-MX"/>
         </w:rPr>
-        <w:t xml:space="preserve">Es </w:t>
+        <w:t>Es</w:t>
+      </w:r>
+      <w:proofErr w:type="spellEnd"/>
+      <w:r>
+        <w:rPr>
+          <w:color w:val="FF0000"/>
+          <w:w w:val="99"/>
+          <w:highlight w:val="yellow"/>
+          <w:lang w:val="es-MX"/>
+        </w:rPr>
+        <w:t xml:space="preserve"> </w:t>
       </w:r>
       <w:r>
         <w:rPr>
@@ -23328,7 +23878,25 @@
           <w:highlight w:val="yellow"/>
           <w:lang w:val="es-MX"/>
         </w:rPr>
-        <w:t xml:space="preserve">el mundo, por el cual obvianmete no todas las cosas que conocemos son buenas también ver, el lado más allá a parte de un simple partido de futbol, sino ver más a detalle todos los proceso que se llevan a cabo para realizar este deporte, demostrar y lograr que la gente entienda este tema para conocer un poco </w:t>
+        <w:t xml:space="preserve">el mundo, por el cual </w:t>
+      </w:r>
+      <w:proofErr w:type="spellStart"/>
+      <w:r>
+        <w:rPr>
+          <w:w w:val="99"/>
+          <w:highlight w:val="yellow"/>
+          <w:lang w:val="es-MX"/>
+        </w:rPr>
+        <w:t>obvianmete</w:t>
+      </w:r>
+      <w:proofErr w:type="spellEnd"/>
+      <w:r>
+        <w:rPr>
+          <w:w w:val="99"/>
+          <w:highlight w:val="yellow"/>
+          <w:lang w:val="es-MX"/>
+        </w:rPr>
+        <w:t xml:space="preserve"> no todas las cosas que conocemos son buenas también ver, el lado más allá a parte de un simple partido de futbol, sino ver más a detalle todos los proceso que se llevan a cabo para realizar este deporte, demostrar y lograr que la gente entienda este tema para conocer un poco </w:t>
       </w:r>
       <w:r>
         <w:rPr>
@@ -23392,7 +23960,25 @@
           <w:highlight w:val="yellow"/>
           <w:lang w:val="es-MX"/>
         </w:rPr>
-        <w:t>También algo muy importante aparte de conocer que es la corrupción, analizar si es verdad con toda la información recolectada decir que si en este deporte hay corrupción, dados muchos ejemplos anteriormente que las personas discutan y analicen para ver si es verdad que hay corrupción en el futbol; otro fagot importante de evaluar es que si existe la corrupción como es que esta se adhiere al flujo monetario del futbol y como este se ve implicado con el futbol.</w:t>
+        <w:t xml:space="preserve">También algo muy importante aparte de conocer que es la corrupción, analizar si es verdad con toda la información recolectada decir </w:t>
+      </w:r>
+      <w:proofErr w:type="gramStart"/>
+      <w:r>
+        <w:rPr>
+          <w:w w:val="99"/>
+          <w:highlight w:val="yellow"/>
+          <w:lang w:val="es-MX"/>
+        </w:rPr>
+        <w:t>que</w:t>
+      </w:r>
+      <w:proofErr w:type="gramEnd"/>
+      <w:r>
+        <w:rPr>
+          <w:w w:val="99"/>
+          <w:highlight w:val="yellow"/>
+          <w:lang w:val="es-MX"/>
+        </w:rPr>
+        <w:t xml:space="preserve"> si en este deporte hay corrupción, dados muchos ejemplos anteriormente que las personas discutan y analicen para ver si es verdad que hay corrupción en el futbol; otro fagot importante de evaluar es que si existe la corrupción como es que esta se adhiere al flujo monetario del futbol y como este se ve implicado con el futbol.</w:t>
       </w:r>
     </w:p>
     <w:p>
@@ -23423,14 +24009,23 @@
           <w:highlight w:val="yellow"/>
           <w:lang w:val="es-MX"/>
         </w:rPr>
-        <w:t xml:space="preserve">Quise hablar de este tema ya que para mí y como muchos otros, amo este deporte con todo mi corazón, por el cual yo al ser experto de este deporte meterme más a fondo a analizar e investigar todos </w:t>
-      </w:r>
+        <w:t xml:space="preserve">Quise hablar de este tema ya que para mí y como muchos otros, amo este deporte con todo mi corazón, por el cual yo al ser experto de este deporte meterme más a fondo a analizar e investigar </w:t>
+      </w:r>
+      <w:proofErr w:type="gramStart"/>
       <w:r>
         <w:rPr>
           <w:w w:val="99"/>
           <w:highlight w:val="yellow"/>
           <w:lang w:val="es-MX"/>
         </w:rPr>
+        <w:t xml:space="preserve">todos </w:t>
+      </w:r>
+      <w:r>
+        <w:rPr>
+          <w:w w:val="99"/>
+          <w:highlight w:val="yellow"/>
+          <w:lang w:val="es-MX"/>
+        </w:rPr>
         <w:t>l</w:t>
       </w:r>
       <w:r>
@@ -23439,18 +24034,27 @@
           <w:highlight w:val="yellow"/>
           <w:lang w:val="es-MX"/>
         </w:rPr>
-        <w:t>os proceso los cuales conllevan a este</w:t>
-      </w:r>
+        <w:t>os proceso</w:t>
+      </w:r>
+      <w:proofErr w:type="gramEnd"/>
       <w:r>
         <w:rPr>
           <w:w w:val="99"/>
           <w:highlight w:val="yellow"/>
           <w:lang w:val="es-MX"/>
         </w:rPr>
+        <w:t xml:space="preserve"> los cuales conllevan a este</w:t>
+      </w:r>
+      <w:r>
+        <w:rPr>
+          <w:w w:val="99"/>
+          <w:highlight w:val="yellow"/>
+          <w:lang w:val="es-MX"/>
+        </w:rPr>
         <w:t xml:space="preserve"> deporte, para analizarlos y entra más a detalle cómo se lleva a cabo el futbol.</w:t>
       </w:r>
     </w:p>
-    <w:commentRangeEnd w:id="0"/>
+    <w:commentRangeEnd w:id="2"/>
     <w:p>
       <w:pPr>
         <w:spacing w:line="200" w:lineRule="exact"/>
@@ -23465,7 +24069,7 @@
         <w:rPr>
           <w:rStyle w:val="Refdecomentario"/>
         </w:rPr>
-        <w:commentReference w:id="0"/>
+        <w:commentReference w:id="2"/>
       </w:r>
     </w:p>
     <w:p>
@@ -23479,7 +24083,7 @@
           <w:lang w:val="es-MX"/>
         </w:rPr>
       </w:pPr>
-      <w:commentRangeStart w:id="2"/>
+      <w:commentRangeStart w:id="4"/>
       <w:r>
         <w:rPr>
           <w:color w:val="FF0000"/>
@@ -23552,12 +24156,12 @@
         </w:rPr>
         <w:t xml:space="preserve">La corrupción en el deporte puede presentarse en [DOPAJE; ALBITRAJE; Todo lo que repasaste en el marco], tal y como señalan [LAS EVIDENCIAS DEL MARCO], </w:t>
       </w:r>
-      <w:commentRangeEnd w:id="2"/>
+      <w:commentRangeEnd w:id="4"/>
       <w:r>
         <w:rPr>
           <w:rStyle w:val="Refdecomentario"/>
         </w:rPr>
-        <w:commentReference w:id="2"/>
+        <w:commentReference w:id="4"/>
       </w:r>
     </w:p>
     <w:p>
@@ -23661,6 +24265,7 @@
         </w:rPr>
         <w:t xml:space="preserve">    </w:t>
       </w:r>
+      <w:proofErr w:type="spellStart"/>
       <w:r>
         <w:rPr>
           <w:w w:val="99"/>
@@ -23670,6 +24275,7 @@
         </w:rPr>
         <w:t>Conclusions</w:t>
       </w:r>
+      <w:proofErr w:type="spellEnd"/>
     </w:p>
     <w:p>
       <w:pPr>
@@ -23942,7 +24548,23 @@
           <w:w w:val="99"/>
           <w:lang w:val="es-MX"/>
         </w:rPr>
-        <w:t>investiga- ción?</w:t>
+        <w:t xml:space="preserve">investiga- </w:t>
+      </w:r>
+      <w:proofErr w:type="spellStart"/>
+      <w:r>
+        <w:rPr>
+          <w:w w:val="99"/>
+          <w:lang w:val="es-MX"/>
+        </w:rPr>
+        <w:t>ción</w:t>
+      </w:r>
+      <w:proofErr w:type="spellEnd"/>
+      <w:r>
+        <w:rPr>
+          <w:w w:val="99"/>
+          <w:lang w:val="es-MX"/>
+        </w:rPr>
+        <w:t>?</w:t>
       </w:r>
     </w:p>
     <w:p>
@@ -24312,14 +24934,24 @@
           <w:w w:val="99"/>
           <w:lang w:val="es-MX"/>
         </w:rPr>
-        <w:t>(An</w:t>
-      </w:r>
-      <w:r>
-        <w:rPr>
-          <w:lang w:val="es-MX"/>
-        </w:rPr>
-        <w:t xml:space="preserve"> </w:t>
-      </w:r>
+        <w:t>(</w:t>
+      </w:r>
+      <w:proofErr w:type="spellStart"/>
+      <w:r>
+        <w:rPr>
+          <w:w w:val="99"/>
+          <w:lang w:val="es-MX"/>
+        </w:rPr>
+        <w:t>An</w:t>
+      </w:r>
+      <w:proofErr w:type="spellEnd"/>
+      <w:r>
+        <w:rPr>
+          <w:lang w:val="es-MX"/>
+        </w:rPr>
+        <w:t xml:space="preserve"> </w:t>
+      </w:r>
+      <w:proofErr w:type="spellStart"/>
       <w:r>
         <w:rPr>
           <w:w w:val="99"/>
@@ -24327,6 +24959,7 @@
         </w:rPr>
         <w:t>optional</w:t>
       </w:r>
+      <w:proofErr w:type="spellEnd"/>
       <w:r>
         <w:rPr>
           <w:lang w:val="es-MX"/>
@@ -24477,6 +25110,7 @@
         </w:rPr>
         <w:t xml:space="preserve"> </w:t>
       </w:r>
+      <w:proofErr w:type="gramStart"/>
       <w:r>
         <w:rPr>
           <w:w w:val="99"/>
@@ -24495,8 +25129,18 @@
           <w:w w:val="99"/>
           <w:lang w:val="es-MX"/>
         </w:rPr>
-        <w:t>.bib</w:t>
-      </w:r>
+        <w:t>.</w:t>
+      </w:r>
+      <w:proofErr w:type="spellStart"/>
+      <w:r>
+        <w:rPr>
+          <w:w w:val="99"/>
+          <w:lang w:val="es-MX"/>
+        </w:rPr>
+        <w:t>bib</w:t>
+      </w:r>
+      <w:proofErr w:type="spellEnd"/>
+      <w:proofErr w:type="gramEnd"/>
       <w:r>
         <w:rPr>
           <w:lang w:val="es-MX"/>
@@ -25107,10 +25751,13 @@
 
 <file path=word/comments.xml><?xml version="1.0" encoding="utf-8"?>
 <w:comments xmlns:wpc="http://schemas.microsoft.com/office/word/2010/wordprocessingCanvas" xmlns:cx="http://schemas.microsoft.com/office/drawing/2014/chartex" xmlns:cx1="http://schemas.microsoft.com/office/drawing/2015/9/8/chartex" xmlns:cx2="http://schemas.microsoft.com/office/drawing/2015/10/21/chartex" xmlns:cx3="http://schemas.microsoft.com/office/drawing/2016/5/9/chartex" xmlns:cx4="http://schemas.microsoft.com/office/drawing/2016/5/10/chartex" xmlns:cx5="http://schemas.microsoft.com/office/drawing/2016/5/11/chartex" xmlns:cx6="http://schemas.microsoft.com/office/drawing/2016/5/12/chartex" xmlns:cx7="http://schemas.microsoft.com/office/drawing/2016/5/13/chartex" xmlns:cx8="http://schemas.microsoft.com/office/drawing/2016/5/14/chartex" xmlns:mc="http://schemas.openxmlformats.org/markup-compatibility/2006" xmlns:aink="http://schemas.microsoft.com/office/drawing/2016/ink" xmlns:am3d="http://schemas.microsoft.com/office/drawing/2017/model3d" xmlns:o="urn:schemas-microsoft-com:office:office" xmlns:r="http://schemas.openxmlformats.org/officeDocument/2006/relationships" xmlns:m="http://schemas.openxmlformats.org/officeDocument/2006/math" xmlns:v="urn:schemas-microsoft-com:vml" xmlns:wp14="http://schemas.microsoft.com/office/word/2010/wordprocessingDrawing" xmlns:wp="http://schemas.openxmlformats.org/drawingml/2006/wordprocessingDrawing" xmlns:w10="urn:schemas-microsoft-com:office:word" xmlns:w="http://schemas.openxmlformats.org/wordprocessingml/2006/main" xmlns:w14="http://schemas.microsoft.com/office/word/2010/wordml" xmlns:w15="http://schemas.microsoft.com/office/word/2012/wordml" xmlns:w16cid="http://schemas.microsoft.com/office/word/2016/wordml/cid" xmlns:w16se="http://schemas.microsoft.com/office/word/2015/wordml/symex" xmlns:wpg="http://schemas.microsoft.com/office/word/2010/wordprocessingGroup" xmlns:wpi="http://schemas.microsoft.com/office/word/2010/wordprocessingInk" xmlns:wne="http://schemas.microsoft.com/office/word/2006/wordml" xmlns:wps="http://schemas.microsoft.com/office/word/2010/wordprocessingShape" mc:Ignorable="w14 w15 w16se w16cid wp14">
-  <w:comment w:id="1" w:author="asus" w:date="2020-03-12T23:05:00Z" w:initials="a">
+  <w:comment w:id="0" w:author="asus" w:date="2020-04-23T18:59:00Z" w:initials="a">
     <w:p>
       <w:pPr>
         <w:pStyle w:val="Textocomentario"/>
+        <w:rPr>
+          <w:lang w:val="es-MX"/>
+        </w:rPr>
       </w:pPr>
       <w:r>
         <w:rPr>
@@ -25119,11 +25766,20 @@
         <w:annotationRef/>
       </w:r>
       <w:r>
-        <w:t>¿recursos?</w:t>
+        <w:rPr>
+          <w:lang w:val="es-MX"/>
+        </w:rPr>
+        <w:t>La bibliografía si</w:t>
+      </w:r>
+      <w:r>
+        <w:rPr>
+          <w:lang w:val="es-MX"/>
+        </w:rPr>
+        <w:t>empre va al final</w:t>
       </w:r>
     </w:p>
   </w:comment>
-  <w:comment w:id="0" w:author="asus" w:date="2020-03-12T23:07:00Z" w:initials="a">
+  <w:comment w:id="1" w:author="asus" w:date="2020-04-23T18:59:00Z" w:initials="a">
     <w:p>
       <w:pPr>
         <w:pStyle w:val="Textocomentario"/>
@@ -25141,13 +25797,99 @@
         <w:rPr>
           <w:lang w:val="es-MX"/>
         </w:rPr>
-        <w:t>Tu discusión iba muy bien p</w:t>
-      </w:r>
-      <w:r>
-        <w:rPr>
-          <w:lang w:val="es-MX"/>
-        </w:rPr>
-        <w:t>ero pierde el camino. Parece más que estás haciendo un trailer de película, más que la discusión de tu trabajo</w:t>
+        <w:t>¡¡Borra todo esto!! Es</w:t>
+      </w:r>
+      <w:r>
+        <w:rPr>
+          <w:lang w:val="es-MX"/>
+        </w:rPr>
+        <w:t xml:space="preserve">to era sólo el </w:t>
+      </w:r>
+      <w:proofErr w:type="spellStart"/>
+      <w:r>
+        <w:rPr>
+          <w:lang w:val="es-MX"/>
+        </w:rPr>
+        <w:t>template</w:t>
+      </w:r>
+      <w:proofErr w:type="spellEnd"/>
+    </w:p>
+  </w:comment>
+  <w:comment w:id="3" w:author="asus" w:date="2020-03-12T23:05:00Z" w:initials="a">
+    <w:p>
+      <w:pPr>
+        <w:pStyle w:val="Textocomentario"/>
+        <w:rPr>
+          <w:lang w:val="es-MX"/>
+        </w:rPr>
+      </w:pPr>
+      <w:r>
+        <w:rPr>
+          <w:rStyle w:val="Refdecomentario"/>
+        </w:rPr>
+        <w:annotationRef/>
+      </w:r>
+      <w:r>
+        <w:rPr>
+          <w:lang w:val="es-MX"/>
+        </w:rPr>
+        <w:t>¿recursos?</w:t>
+      </w:r>
+    </w:p>
+  </w:comment>
+  <w:comment w:id="2" w:author="asus" w:date="2020-03-12T23:07:00Z" w:initials="a">
+    <w:p>
+      <w:pPr>
+        <w:pStyle w:val="Textocomentario"/>
+        <w:rPr>
+          <w:lang w:val="es-MX"/>
+        </w:rPr>
+      </w:pPr>
+      <w:r>
+        <w:rPr>
+          <w:rStyle w:val="Refdecomentario"/>
+        </w:rPr>
+        <w:annotationRef/>
+      </w:r>
+      <w:r>
+        <w:rPr>
+          <w:lang w:val="es-MX"/>
+        </w:rPr>
+        <w:t xml:space="preserve">Tu discusión iba muy </w:t>
+      </w:r>
+      <w:proofErr w:type="gramStart"/>
+      <w:r>
+        <w:rPr>
+          <w:lang w:val="es-MX"/>
+        </w:rPr>
+        <w:t>bien</w:t>
+      </w:r>
+      <w:proofErr w:type="gramEnd"/>
+      <w:r>
+        <w:rPr>
+          <w:lang w:val="es-MX"/>
+        </w:rPr>
+        <w:t xml:space="preserve"> p</w:t>
+      </w:r>
+      <w:r>
+        <w:rPr>
+          <w:lang w:val="es-MX"/>
+        </w:rPr>
+        <w:t xml:space="preserve">ero pierde el camino. Parece más que estás haciendo un </w:t>
+      </w:r>
+      <w:proofErr w:type="spellStart"/>
+      <w:r>
+        <w:rPr>
+          <w:lang w:val="es-MX"/>
+        </w:rPr>
+        <w:t>trailer</w:t>
+      </w:r>
+      <w:proofErr w:type="spellEnd"/>
+      <w:r>
+        <w:rPr>
+          <w:lang w:val="es-MX"/>
+        </w:rPr>
+        <w:t xml:space="preserve"> de película, más que la discusión de tu trabajo</w:t>
       </w:r>
     </w:p>
     <w:p>
@@ -25173,7 +25915,7 @@
       </w:r>
     </w:p>
   </w:comment>
-  <w:comment w:id="2" w:author="asus" w:date="2020-03-12T23:14:00Z" w:initials="a">
+  <w:comment w:id="4" w:author="asus" w:date="2020-03-12T23:14:00Z" w:initials="a">
     <w:p>
       <w:pPr>
         <w:pStyle w:val="Textocomentario"/>
@@ -25197,10 +25939,22 @@
         <w:rPr>
           <w:lang w:val="es-MX"/>
         </w:rPr>
-        <w:t>ómo empezar a trabajar tu redacción de la introducción, usando como ejemplo tus primreos dos párrafos y comenzando entonces a hilar / sintetizar la información que viene en tu marco teórico.</w:t>
-      </w:r>
-      <w:bookmarkStart w:id="3" w:name="_GoBack"/>
-      <w:bookmarkEnd w:id="3"/>
+        <w:t xml:space="preserve">ómo empezar a trabajar tu redacción de la introducción, usando como ejemplo tus </w:t>
+      </w:r>
+      <w:proofErr w:type="spellStart"/>
+      <w:r>
+        <w:rPr>
+          <w:lang w:val="es-MX"/>
+        </w:rPr>
+        <w:t>primreos</w:t>
+      </w:r>
+      <w:proofErr w:type="spellEnd"/>
+      <w:r>
+        <w:rPr>
+          <w:lang w:val="es-MX"/>
+        </w:rPr>
+        <w:t xml:space="preserve"> dos párrafos y comenzando entonces a hilar / sintetizar la información que viene en tu marco teórico.</w:t>
+      </w:r>
     </w:p>
   </w:comment>
 </w:comments>
@@ -25208,6 +25962,8 @@
 
 <file path=word/commentsExtended.xml><?xml version="1.0" encoding="utf-8"?>
 <w15:commentsEx xmlns:wpc="http://schemas.microsoft.com/office/word/2010/wordprocessingCanvas" xmlns:cx="http://schemas.microsoft.com/office/drawing/2014/chartex" xmlns:cx1="http://schemas.microsoft.com/office/drawing/2015/9/8/chartex" xmlns:cx2="http://schemas.microsoft.com/office/drawing/2015/10/21/chartex" xmlns:cx3="http://schemas.microsoft.com/office/drawing/2016/5/9/chartex" xmlns:cx4="http://schemas.microsoft.com/office/drawing/2016/5/10/chartex" xmlns:cx5="http://schemas.microsoft.com/office/drawing/2016/5/11/chartex" xmlns:cx6="http://schemas.microsoft.com/office/drawing/2016/5/12/chartex" xmlns:cx7="http://schemas.microsoft.com/office/drawing/2016/5/13/chartex" xmlns:cx8="http://schemas.microsoft.com/office/drawing/2016/5/14/chartex" xmlns:mc="http://schemas.openxmlformats.org/markup-compatibility/2006" xmlns:aink="http://schemas.microsoft.com/office/drawing/2016/ink" xmlns:am3d="http://schemas.microsoft.com/office/drawing/2017/model3d" xmlns:o="urn:schemas-microsoft-com:office:office" xmlns:r="http://schemas.openxmlformats.org/officeDocument/2006/relationships" xmlns:m="http://schemas.openxmlformats.org/officeDocument/2006/math" xmlns:v="urn:schemas-microsoft-com:vml" xmlns:wp14="http://schemas.microsoft.com/office/word/2010/wordprocessingDrawing" xmlns:wp="http://schemas.openxmlformats.org/drawingml/2006/wordprocessingDrawing" xmlns:w10="urn:schemas-microsoft-com:office:word" xmlns:w="http://schemas.openxmlformats.org/wordprocessingml/2006/main" xmlns:w14="http://schemas.microsoft.com/office/word/2010/wordml" xmlns:w15="http://schemas.microsoft.com/office/word/2012/wordml" xmlns:w16cid="http://schemas.microsoft.com/office/word/2016/wordml/cid" xmlns:w16se="http://schemas.microsoft.com/office/word/2015/wordml/symex" xmlns:wpg="http://schemas.microsoft.com/office/word/2010/wordprocessingGroup" xmlns:wpi="http://schemas.microsoft.com/office/word/2010/wordprocessingInk" xmlns:wne="http://schemas.microsoft.com/office/word/2006/wordml" xmlns:wps="http://schemas.microsoft.com/office/word/2010/wordprocessingShape" mc:Ignorable="w14 w15 w16se w16cid wp14">
+  <w15:commentEx w15:paraId="2C66ED5C" w15:done="0"/>
+  <w15:commentEx w15:paraId="39FCE5FC" w15:done="0"/>
   <w15:commentEx w15:paraId="30B23C14" w15:done="0"/>
   <w15:commentEx w15:paraId="1C82CD3F" w15:done="0"/>
   <w15:commentEx w15:paraId="3B65A8EC" w15:done="0"/>
@@ -25216,6 +25972,8 @@
 
 <file path=word/commentsIds.xml><?xml version="1.0" encoding="utf-8"?>
 <w16cid:commentsIds xmlns:wpc="http://schemas.microsoft.com/office/word/2010/wordprocessingCanvas" xmlns:cx="http://schemas.microsoft.com/office/drawing/2014/chartex" xmlns:cx1="http://schemas.microsoft.com/office/drawing/2015/9/8/chartex" xmlns:cx2="http://schemas.microsoft.com/office/drawing/2015/10/21/chartex" xmlns:cx3="http://schemas.microsoft.com/office/drawing/2016/5/9/chartex" xmlns:cx4="http://schemas.microsoft.com/office/drawing/2016/5/10/chartex" xmlns:cx5="http://schemas.microsoft.com/office/drawing/2016/5/11/chartex" xmlns:cx6="http://schemas.microsoft.com/office/drawing/2016/5/12/chartex" xmlns:cx7="http://schemas.microsoft.com/office/drawing/2016/5/13/chartex" xmlns:cx8="http://schemas.microsoft.com/office/drawing/2016/5/14/chartex" xmlns:mc="http://schemas.openxmlformats.org/markup-compatibility/2006" xmlns:aink="http://schemas.microsoft.com/office/drawing/2016/ink" xmlns:am3d="http://schemas.microsoft.com/office/drawing/2017/model3d" xmlns:o="urn:schemas-microsoft-com:office:office" xmlns:r="http://schemas.openxmlformats.org/officeDocument/2006/relationships" xmlns:m="http://schemas.openxmlformats.org/officeDocument/2006/math" xmlns:v="urn:schemas-microsoft-com:vml" xmlns:wp14="http://schemas.microsoft.com/office/word/2010/wordprocessingDrawing" xmlns:wp="http://schemas.openxmlformats.org/drawingml/2006/wordprocessingDrawing" xmlns:w10="urn:schemas-microsoft-com:office:word" xmlns:w="http://schemas.openxmlformats.org/wordprocessingml/2006/main" xmlns:w14="http://schemas.microsoft.com/office/word/2010/wordml" xmlns:w15="http://schemas.microsoft.com/office/word/2012/wordml" xmlns:w16cid="http://schemas.microsoft.com/office/word/2016/wordml/cid" xmlns:w16se="http://schemas.microsoft.com/office/word/2015/wordml/symex" xmlns:wpg="http://schemas.microsoft.com/office/word/2010/wordprocessingGroup" xmlns:wpi="http://schemas.microsoft.com/office/word/2010/wordprocessingInk" xmlns:wne="http://schemas.microsoft.com/office/word/2006/wordml" xmlns:wps="http://schemas.microsoft.com/office/word/2010/wordprocessingShape" mc:Ignorable="w14 w15 w16se w16cid wp14">
+  <w16cid:commentId w16cid:paraId="2C66ED5C" w16cid:durableId="224C6410"/>
+  <w16cid:commentId w16cid:paraId="39FCE5FC" w16cid:durableId="224C6405"/>
   <w16cid:commentId w16cid:paraId="30B23C14" w16cid:durableId="22153ED0"/>
   <w16cid:commentId w16cid:paraId="1C82CD3F" w16cid:durableId="22153F28"/>
   <w16cid:commentId w16cid:paraId="3B65A8EC" w16cid:durableId="221540F1"/>
@@ -25279,21 +26037,25 @@
                 <w:r>
                   <w:t xml:space="preserve"> </w:t>
                 </w:r>
+                <w:proofErr w:type="spellStart"/>
                 <w:r>
                   <w:rPr>
                     <w:w w:val="99"/>
                   </w:rPr>
                   <w:t>página</w:t>
                 </w:r>
+                <w:proofErr w:type="spellEnd"/>
                 <w:r>
                   <w:t xml:space="preserve"> </w:t>
                 </w:r>
+                <w:proofErr w:type="spellStart"/>
                 <w:r>
                   <w:rPr>
                     <w:w w:val="99"/>
                   </w:rPr>
                   <w:t>Izquierdo</w:t>
                 </w:r>
+                <w:proofErr w:type="spellEnd"/>
               </w:p>
             </w:txbxContent>
           </v:textbox>
@@ -25311,12 +26073,14 @@
                   <w:spacing w:line="200" w:lineRule="exact"/>
                   <w:ind w:left="20"/>
                 </w:pPr>
+                <w:proofErr w:type="spellStart"/>
                 <w:r>
                   <w:rPr>
                     <w:w w:val="99"/>
                   </w:rPr>
                   <w:t>Página</w:t>
                 </w:r>
+                <w:proofErr w:type="spellEnd"/>
                 <w:r>
                   <w:t xml:space="preserve"> </w:t>
                 </w:r>
@@ -25392,21 +26156,25 @@
                   <w:spacing w:line="200" w:lineRule="exact"/>
                   <w:ind w:left="20" w:right="-30"/>
                 </w:pPr>
+                <w:proofErr w:type="spellStart"/>
                 <w:r>
                   <w:rPr>
                     <w:w w:val="99"/>
                   </w:rPr>
                   <w:t>Encabezado</w:t>
                 </w:r>
+                <w:proofErr w:type="spellEnd"/>
                 <w:r>
                   <w:t xml:space="preserve"> </w:t>
                 </w:r>
+                <w:proofErr w:type="spellStart"/>
                 <w:r>
                   <w:rPr>
                     <w:w w:val="99"/>
                   </w:rPr>
                   <w:t>Izquierdo</w:t>
                 </w:r>
+                <w:proofErr w:type="spellEnd"/>
               </w:p>
             </w:txbxContent>
           </v:textbox>
@@ -25424,12 +26192,14 @@
                   <w:spacing w:line="200" w:lineRule="exact"/>
                   <w:ind w:left="20" w:right="-30"/>
                 </w:pPr>
+                <w:proofErr w:type="spellStart"/>
                 <w:r>
                   <w:rPr>
                     <w:w w:val="99"/>
                   </w:rPr>
                   <w:t>Encabezado</w:t>
                 </w:r>
+                <w:proofErr w:type="spellEnd"/>
                 <w:r>
                   <w:t xml:space="preserve"> </w:t>
                 </w:r>
@@ -25705,6 +26475,7 @@
     <w:lsdException w:name="HTML Sample" w:semiHidden="1" w:unhideWhenUsed="1"/>
     <w:lsdException w:name="HTML Typewriter" w:semiHidden="1" w:unhideWhenUsed="1"/>
     <w:lsdException w:name="HTML Variable" w:semiHidden="1" w:unhideWhenUsed="1"/>
+    <w:lsdException w:name="Normal Table" w:semiHidden="1" w:unhideWhenUsed="1"/>
     <w:lsdException w:name="annotation subject" w:semiHidden="1" w:unhideWhenUsed="1"/>
     <w:lsdException w:name="No List" w:semiHidden="1" w:unhideWhenUsed="1"/>
     <w:lsdException w:name="Outline List 1" w:semiHidden="1" w:unhideWhenUsed="1"/>
@@ -25747,8 +26518,11 @@
     <w:lsdException w:name="Table Contemporary" w:semiHidden="1" w:unhideWhenUsed="1"/>
     <w:lsdException w:name="Table Elegant" w:semiHidden="1" w:unhideWhenUsed="1"/>
     <w:lsdException w:name="Table Professional" w:semiHidden="1" w:unhideWhenUsed="1"/>
+    <w:lsdException w:name="Table Subtle 1" w:semiHidden="1" w:unhideWhenUsed="1"/>
     <w:lsdException w:name="Table Subtle 2" w:semiHidden="1" w:unhideWhenUsed="1"/>
     <w:lsdException w:name="Table Web 1" w:semiHidden="1" w:unhideWhenUsed="1"/>
+    <w:lsdException w:name="Table Web 2" w:semiHidden="1" w:unhideWhenUsed="1"/>
+    <w:lsdException w:name="Table Web 3" w:semiHidden="1" w:unhideWhenUsed="1"/>
     <w:lsdException w:name="Balloon Text" w:semiHidden="1" w:unhideWhenUsed="1"/>
     <w:lsdException w:name="Table Grid" w:uiPriority="59"/>
     <w:lsdException w:name="Table Theme" w:semiHidden="1" w:unhideWhenUsed="1"/>
